--- a/document/C++Note.docx
+++ b/document/C++Note.docx
@@ -1,6 +1,6 @@
 
 <file path=word/document.xml><?xml version="1.0" encoding="utf-8"?>
-<w:document xmlns:ve="http://schemas.openxmlformats.org/markup-compatibility/2006" xmlns:o="urn:schemas-microsoft-com:office:office" xmlns:r="http://schemas.openxmlformats.org/officeDocument/2006/relationships" xmlns:m="http://schemas.openxmlformats.org/officeDocument/2006/math" xmlns:v="urn:schemas-microsoft-com:vml" xmlns:wp="http://schemas.openxmlformats.org/drawingml/2006/wordprocessingDrawing" xmlns:w10="urn:schemas-microsoft-com:office:word" xmlns:w="http://schemas.openxmlformats.org/wordprocessingml/2006/main" xmlns:wne="http://schemas.microsoft.com/office/word/2006/wordml">
+<w:document xmlns:wpc="http://schemas.microsoft.com/office/word/2010/wordprocessingCanvas" xmlns:cx="http://schemas.microsoft.com/office/drawing/2014/chartex" xmlns:cx1="http://schemas.microsoft.com/office/drawing/2015/9/8/chartex" xmlns:cx2="http://schemas.microsoft.com/office/drawing/2015/10/21/chartex" xmlns:cx3="http://schemas.microsoft.com/office/drawing/2016/5/9/chartex" xmlns:cx4="http://schemas.microsoft.com/office/drawing/2016/5/10/chartex" xmlns:cx5="http://schemas.microsoft.com/office/drawing/2016/5/11/chartex" xmlns:cx6="http://schemas.microsoft.com/office/drawing/2016/5/12/chartex" xmlns:cx7="http://schemas.microsoft.com/office/drawing/2016/5/13/chartex" xmlns:cx8="http://schemas.microsoft.com/office/drawing/2016/5/14/chartex" xmlns:mc="http://schemas.openxmlformats.org/markup-compatibility/2006" xmlns:aink="http://schemas.microsoft.com/office/drawing/2016/ink" xmlns:am3d="http://schemas.microsoft.com/office/drawing/2017/model3d" xmlns:o="urn:schemas-microsoft-com:office:office" xmlns:r="http://schemas.openxmlformats.org/officeDocument/2006/relationships" xmlns:m="http://schemas.openxmlformats.org/officeDocument/2006/math" xmlns:v="urn:schemas-microsoft-com:vml" xmlns:wp14="http://schemas.microsoft.com/office/word/2010/wordprocessingDrawing" xmlns:wp="http://schemas.openxmlformats.org/drawingml/2006/wordprocessingDrawing" xmlns:w10="urn:schemas-microsoft-com:office:word" xmlns:w="http://schemas.openxmlformats.org/wordprocessingml/2006/main" xmlns:w14="http://schemas.microsoft.com/office/word/2010/wordml" xmlns:w15="http://schemas.microsoft.com/office/word/2012/wordml" xmlns:w16cid="http://schemas.microsoft.com/office/word/2016/wordml/cid" xmlns:w16se="http://schemas.microsoft.com/office/word/2015/wordml/symex" xmlns:wpg="http://schemas.microsoft.com/office/word/2010/wordprocessingGroup" xmlns:wpi="http://schemas.microsoft.com/office/word/2010/wordprocessingInk" xmlns:wne="http://schemas.microsoft.com/office/word/2006/wordml" xmlns:wps="http://schemas.microsoft.com/office/word/2010/wordprocessingShape" mc:Ignorable="w14 w15 w16se w16cid wp14">
   <w:body>
     <w:p/>
     <w:p>
@@ -105,9 +105,56 @@
       </w:r>
     </w:p>
     <w:p>
-      <w:r>
-        <w:t xml:space="preserve">    }</w:t>
-      </w:r>
+      <w:pPr>
+        <w:ind w:firstLine="210"/>
+      </w:pPr>
+      <w:r>
+        <w:t>}</w:t>
+      </w:r>
+    </w:p>
+    <w:p>
+      <w:pPr>
+        <w:pStyle w:val="Heading2"/>
+        <w:rPr>
+          <w:rFonts w:eastAsiaTheme="minorEastAsia"/>
+        </w:rPr>
+      </w:pPr>
+      <w:r>
+        <w:rPr>
+          <w:rFonts w:eastAsiaTheme="minorEastAsia" w:hint="eastAsia"/>
+        </w:rPr>
+        <w:t>查看</w:t>
+      </w:r>
+      <w:r>
+        <w:rPr>
+          <w:rFonts w:eastAsiaTheme="minorEastAsia"/>
+        </w:rPr>
+        <w:t>机器的默认头文件和</w:t>
+      </w:r>
+      <w:r>
+        <w:rPr>
+          <w:rFonts w:eastAsiaTheme="minorEastAsia"/>
+        </w:rPr>
+        <w:t>library</w:t>
+      </w:r>
+      <w:r>
+        <w:rPr>
+          <w:rFonts w:eastAsiaTheme="minorEastAsia"/>
+        </w:rPr>
+        <w:t>搜索路径</w:t>
+      </w:r>
+    </w:p>
+    <w:p>
+      <w:pPr>
+        <w:rPr>
+          <w:rFonts w:hint="eastAsia"/>
+        </w:rPr>
+      </w:pPr>
+      <w:r>
+        <w:t>cpp -v /dev/null -o /dev/null</w:t>
+      </w:r>
+      <w:bookmarkStart w:id="0" w:name="_GoBack"/>
+      <w:bookmarkEnd w:id="0"/>
     </w:p>
     <w:p/>
     <w:p>
@@ -363,6 +410,7 @@
     </w:p>
     <w:p>
       <w:r>
+        <w:lastRenderedPageBreak/>
         <w:t xml:space="preserve">    std::string name;</w:t>
       </w:r>
     </w:p>
@@ -560,7 +608,7 @@
           <w:sz w:val="24"/>
         </w:rPr>
       </w:pPr>
-      <w:bookmarkStart w:id="0" w:name="OLE_LINK1"/>
+      <w:bookmarkStart w:id="1" w:name="OLE_LINK1"/>
       <w:r>
         <w:rPr>
           <w:rFonts w:ascii="宋体" w:hAnsi="宋体" w:cs="宋体"/>
@@ -1143,7 +1191,7 @@
         <w:t>}</w:t>
       </w:r>
     </w:p>
-    <w:bookmarkEnd w:id="0"/>
+    <w:bookmarkEnd w:id="1"/>
     <w:p>
       <w:pPr>
         <w:pStyle w:val="Heading2"/>
@@ -1157,6 +1205,7 @@
           <w:rFonts w:eastAsiaTheme="minorEastAsia" w:hint="eastAsia"/>
           <w:kern w:val="0"/>
         </w:rPr>
+        <w:lastRenderedPageBreak/>
         <w:t>C++</w:t>
       </w:r>
       <w:r>
@@ -1184,7 +1233,6 @@
     </w:p>
     <w:p>
       <w:r>
-        <w:lastRenderedPageBreak/>
         <w:t xml:space="preserve">    fclose(f_hd);</w:t>
       </w:r>
     </w:p>
@@ -2461,8 +2509,8 @@
         <w:pStyle w:val="doctext"/>
         <w:jc w:val="center"/>
       </w:pPr>
-      <w:bookmarkStart w:id="1" w:name="ch17fig04"/>
-      <w:bookmarkEnd w:id="1"/>
+      <w:bookmarkStart w:id="2" w:name="ch17fig04"/>
+      <w:bookmarkEnd w:id="2"/>
       <w:r>
         <w:rPr>
           <w:rFonts w:ascii="Arial" w:hAnsi="Arial" w:cs="Arial"/>
@@ -10349,8 +10397,8 @@
         </w:rPr>
         <w:t xml:space="preserve">a is </w:t>
       </w:r>
-      <w:bookmarkStart w:id="2" w:name="OLE_LINK25"/>
-      <w:bookmarkStart w:id="3" w:name="OLE_LINK26"/>
+      <w:bookmarkStart w:id="3" w:name="OLE_LINK25"/>
+      <w:bookmarkStart w:id="4" w:name="OLE_LINK26"/>
       <w:r>
         <w:rPr>
           <w:rFonts w:ascii="宋体" w:hAnsiTheme="minorHAnsi" w:cs="宋体"/>
@@ -10361,8 +10409,8 @@
         </w:rPr>
         <w:t>0x7fffdcce8220</w:t>
       </w:r>
-      <w:bookmarkEnd w:id="2"/>
       <w:bookmarkEnd w:id="3"/>
+      <w:bookmarkEnd w:id="4"/>
       <w:r>
         <w:rPr>
           <w:rFonts w:ascii="宋体" w:hAnsiTheme="minorHAnsi" w:cs="宋体"/>
@@ -26840,7 +26888,7 @@
           <w:bottom w:w="75" w:type="dxa"/>
           <w:right w:w="75" w:type="dxa"/>
         </w:tblCellMar>
-        <w:tblLook w:val="04A0"/>
+        <w:tblLook w:val="04A0" w:firstRow="1" w:lastRow="0" w:firstColumn="1" w:lastColumn="0" w:noHBand="0" w:noVBand="1"/>
       </w:tblPr>
       <w:tblGrid>
         <w:gridCol w:w="7938"/>
@@ -26871,7 +26919,7 @@
                 <w:bottom w:w="15" w:type="dxa"/>
                 <w:right w:w="15" w:type="dxa"/>
               </w:tblCellMar>
-              <w:tblLook w:val="04A0"/>
+              <w:tblLook w:val="04A0" w:firstRow="1" w:lastRow="0" w:firstColumn="1" w:lastColumn="0" w:noHBand="0" w:noVBand="1"/>
             </w:tblPr>
             <w:tblGrid>
               <w:gridCol w:w="6982"/>
@@ -29438,7 +29486,7 @@
           <w:left w:w="0" w:type="dxa"/>
           <w:right w:w="0" w:type="dxa"/>
         </w:tblCellMar>
-        <w:tblLook w:val="04A0"/>
+        <w:tblLook w:val="04A0" w:firstRow="1" w:lastRow="0" w:firstColumn="1" w:lastColumn="0" w:noHBand="0" w:noVBand="1"/>
       </w:tblPr>
       <w:tblGrid>
         <w:gridCol w:w="2251"/>
@@ -29987,7 +30035,7 @@
           <w:left w:w="0" w:type="dxa"/>
           <w:right w:w="0" w:type="dxa"/>
         </w:tblCellMar>
-        <w:tblLook w:val="04A0"/>
+        <w:tblLook w:val="04A0" w:firstRow="1" w:lastRow="0" w:firstColumn="1" w:lastColumn="0" w:noHBand="0" w:noVBand="1"/>
       </w:tblPr>
       <w:tblGrid>
         <w:gridCol w:w="2247"/>
@@ -34090,7 +34138,7 @@
           <w:bottom w:w="75" w:type="dxa"/>
           <w:right w:w="75" w:type="dxa"/>
         </w:tblCellMar>
-        <w:tblLook w:val="04A0"/>
+        <w:tblLook w:val="04A0" w:firstRow="1" w:lastRow="0" w:firstColumn="1" w:lastColumn="0" w:noHBand="0" w:noVBand="1"/>
       </w:tblPr>
       <w:tblGrid>
         <w:gridCol w:w="2095"/>
@@ -45769,11 +45817,11 @@
         <w:pStyle w:val="Heading4"/>
         <w:ind w:left="525"/>
       </w:pPr>
-      <w:bookmarkStart w:id="4" w:name="tag_000_005_320"/>
+      <w:bookmarkStart w:id="5" w:name="tag_000_005_320"/>
       <w:r>
         <w:t> </w:t>
       </w:r>
-      <w:bookmarkEnd w:id="4"/>
+      <w:bookmarkEnd w:id="5"/>
       <w:r>
         <w:t>NAME</w:t>
       </w:r>
@@ -45788,11 +45836,11 @@
         <w:pStyle w:val="Heading4"/>
         <w:ind w:left="525"/>
       </w:pPr>
-      <w:bookmarkStart w:id="5" w:name="tag_000_005_321"/>
+      <w:bookmarkStart w:id="6" w:name="tag_000_005_321"/>
       <w:r>
         <w:t> </w:t>
       </w:r>
-      <w:bookmarkEnd w:id="5"/>
+      <w:bookmarkEnd w:id="6"/>
       <w:r>
         <w:t>SYNOPSIS</w:t>
       </w:r>
@@ -45888,11 +45936,11 @@
         <w:pStyle w:val="Heading4"/>
         <w:ind w:left="525"/>
       </w:pPr>
-      <w:bookmarkStart w:id="6" w:name="tag_000_005_322"/>
+      <w:bookmarkStart w:id="7" w:name="tag_000_005_322"/>
       <w:r>
         <w:t> </w:t>
       </w:r>
-      <w:bookmarkEnd w:id="6"/>
+      <w:bookmarkEnd w:id="7"/>
       <w:r>
         <w:t>DESCRIPTION</w:t>
       </w:r>
@@ -45975,11 +46023,11 @@
         <w:pStyle w:val="Heading4"/>
         <w:ind w:left="525"/>
       </w:pPr>
-      <w:bookmarkStart w:id="7" w:name="tag_000_005_323"/>
+      <w:bookmarkStart w:id="8" w:name="tag_000_005_323"/>
       <w:r>
         <w:t> </w:t>
       </w:r>
-      <w:bookmarkEnd w:id="7"/>
+      <w:bookmarkEnd w:id="8"/>
       <w:r>
         <w:t>RETURN VALUE</w:t>
       </w:r>
@@ -46024,11 +46072,11 @@
         <w:pStyle w:val="Heading4"/>
         <w:ind w:left="525"/>
       </w:pPr>
-      <w:bookmarkStart w:id="8" w:name="tag_000_005_324"/>
+      <w:bookmarkStart w:id="9" w:name="tag_000_005_324"/>
       <w:r>
         <w:t> </w:t>
       </w:r>
-      <w:bookmarkEnd w:id="8"/>
+      <w:bookmarkEnd w:id="9"/>
       <w:r>
         <w:t>ERRORS</w:t>
       </w:r>
@@ -46181,11 +46229,11 @@
         <w:pStyle w:val="Heading4"/>
         <w:ind w:left="525"/>
       </w:pPr>
-      <w:bookmarkStart w:id="9" w:name="tag_000_005_325"/>
+      <w:bookmarkStart w:id="10" w:name="tag_000_005_325"/>
       <w:r>
         <w:t> </w:t>
       </w:r>
-      <w:bookmarkEnd w:id="9"/>
+      <w:bookmarkEnd w:id="10"/>
       <w:r>
         <w:t>EXAMPLES</w:t>
       </w:r>
@@ -46200,11 +46248,11 @@
         <w:pStyle w:val="Heading4"/>
         <w:ind w:left="525"/>
       </w:pPr>
-      <w:bookmarkStart w:id="10" w:name="tag_000_005_326"/>
+      <w:bookmarkStart w:id="11" w:name="tag_000_005_326"/>
       <w:r>
         <w:t> </w:t>
       </w:r>
-      <w:bookmarkEnd w:id="10"/>
+      <w:bookmarkEnd w:id="11"/>
       <w:r>
         <w:t>APPLICATION USAGE</w:t>
       </w:r>
@@ -46615,11 +46663,6 @@
       </w:r>
     </w:p>
     <w:p>
-      <w:pPr>
-        <w:rPr>
-          <w:rFonts w:hint="eastAsia"/>
-        </w:rPr>
-      </w:pPr>
       <w:r>
         <w:rPr>
           <w:rFonts w:hint="eastAsia"/>
@@ -46642,9 +46685,6 @@
     <w:p>
       <w:pPr>
         <w:pStyle w:val="Heading3"/>
-        <w:rPr>
-          <w:rFonts w:hint="eastAsia"/>
-        </w:rPr>
       </w:pPr>
       <w:r>
         <w:t>N</w:t>
@@ -46666,11 +46706,6 @@
       </w:r>
     </w:p>
     <w:p>
-      <w:pPr>
-        <w:rPr>
-          <w:rFonts w:hint="eastAsia"/>
-        </w:rPr>
-      </w:pPr>
       <w:r>
         <w:rPr>
           <w:rFonts w:hint="eastAsia"/>
@@ -46688,11 +46723,6 @@
       </w:r>
     </w:p>
     <w:p>
-      <w:pPr>
-        <w:rPr>
-          <w:rFonts w:hint="eastAsia"/>
-        </w:rPr>
-      </w:pPr>
       <w:r>
         <w:rPr>
           <w:rFonts w:hint="eastAsia"/>
@@ -46701,11 +46731,6 @@
       </w:r>
     </w:p>
     <w:p>
-      <w:pPr>
-        <w:rPr>
-          <w:rFonts w:hint="eastAsia"/>
-        </w:rPr>
-      </w:pPr>
       <w:r>
         <w:rPr>
           <w:rFonts w:hint="eastAsia"/>
@@ -46714,11 +46739,6 @@
       </w:r>
     </w:p>
     <w:p>
-      <w:pPr>
-        <w:rPr>
-          <w:rFonts w:hint="eastAsia"/>
-        </w:rPr>
-      </w:pPr>
       <w:r>
         <w:rPr>
           <w:rFonts w:hint="eastAsia"/>
@@ -49025,7 +49045,7 @@
       <w:pPr>
         <w:pStyle w:val="Heading3"/>
       </w:pPr>
-      <w:bookmarkStart w:id="11" w:name="pollman"/>
+      <w:bookmarkStart w:id="12" w:name="pollman"/>
       <w:r>
         <w:rPr>
           <w:rStyle w:val="HTMLTypewriter"/>
@@ -49033,7 +49053,7 @@
         </w:rPr>
         <w:t>poll()</w:t>
       </w:r>
-      <w:bookmarkEnd w:id="11"/>
+      <w:bookmarkEnd w:id="12"/>
       <w:r>
         <w:rPr>
           <w:rStyle w:val="HTMLTypewriter"/>
@@ -49294,8 +49314,8 @@
       <w:pPr>
         <w:pStyle w:val="NormalWeb"/>
       </w:pPr>
-      <w:bookmarkStart w:id="12" w:name="indexId434909-272"/>
-      <w:bookmarkEnd w:id="12"/>
+      <w:bookmarkStart w:id="13" w:name="indexId434909-272"/>
+      <w:bookmarkEnd w:id="13"/>
       <w:r>
         <w:t xml:space="preserve">This function is very similar to </w:t>
       </w:r>
@@ -49415,8 +49435,8 @@
       <w:pPr>
         <w:pStyle w:val="HTMLPreformatted"/>
       </w:pPr>
-      <w:bookmarkStart w:id="13" w:name="indexId434909-273"/>
-      <w:bookmarkEnd w:id="13"/>
+      <w:bookmarkStart w:id="14" w:name="indexId434909-273"/>
+      <w:bookmarkEnd w:id="14"/>
       <w:r>
         <w:t>struct pollfd {</w:t>
       </w:r>
@@ -49536,7 +49556,7 @@
           <w:bottom w:w="150" w:type="dxa"/>
           <w:right w:w="150" w:type="dxa"/>
         </w:tblCellMar>
-        <w:tblLook w:val="04A0"/>
+        <w:tblLook w:val="04A0" w:firstRow="1" w:lastRow="0" w:firstColumn="1" w:lastColumn="0" w:noHBand="0" w:noVBand="1"/>
       </w:tblPr>
       <w:tblGrid>
         <w:gridCol w:w="2281"/>
@@ -49729,7 +49749,7 @@
           <w:bottom w:w="150" w:type="dxa"/>
           <w:right w:w="150" w:type="dxa"/>
         </w:tblCellMar>
-        <w:tblLook w:val="04A0"/>
+        <w:tblLook w:val="04A0" w:firstRow="1" w:lastRow="0" w:firstColumn="1" w:lastColumn="0" w:noHBand="0" w:noVBand="1"/>
       </w:tblPr>
       <w:tblGrid>
         <w:gridCol w:w="2281"/>
@@ -50473,9 +50493,6 @@
     <w:p>
       <w:pPr>
         <w:pStyle w:val="Heading3"/>
-        <w:rPr>
-          <w:rFonts w:hint="eastAsia"/>
-        </w:rPr>
       </w:pPr>
       <w:r>
         <w:rPr>
@@ -51751,7 +51768,7 @@
       <w:pPr>
         <w:pStyle w:val="Heading2"/>
         <w:rPr>
-          <w:rFonts w:eastAsiaTheme="minorEastAsia" w:hint="eastAsia"/>
+          <w:rFonts w:eastAsiaTheme="minorEastAsia"/>
         </w:rPr>
       </w:pPr>
       <w:r>
@@ -51846,21 +51863,11 @@
       </w:r>
     </w:p>
     <w:p>
-      <w:pPr>
-        <w:rPr>
-          <w:rFonts w:hint="eastAsia"/>
-        </w:rPr>
-      </w:pPr>
       <w:r>
         <w:t>}</w:t>
       </w:r>
     </w:p>
     <w:p>
-      <w:pPr>
-        <w:rPr>
-          <w:rFonts w:hint="eastAsia"/>
-        </w:rPr>
-      </w:pPr>
       <w:r>
         <w:rPr>
           <w:rFonts w:hint="eastAsia"/>
@@ -52611,10 +52618,10 @@
             <v:path o:extrusionok="f" gradientshapeok="t" o:connecttype="rect"/>
             <o:lock v:ext="edit" aspectratio="t"/>
           </v:shapetype>
-          <v:shape id="_x0000_i1025" type="#_x0000_t75" style="width:76.25pt;height:48.55pt" o:ole="">
+          <v:shape id="_x0000_i1025" type="#_x0000_t75" style="width:76.5pt;height:48.75pt" o:ole="">
             <v:imagedata r:id="rId16" o:title=""/>
           </v:shape>
-          <o:OLEObject Type="Embed" ProgID="Package" ShapeID="_x0000_i1025" DrawAspect="Icon" ObjectID="_1501569702" r:id="rId17"/>
+          <o:OLEObject Type="Embed" ProgID="Package" ShapeID="_x0000_i1025" DrawAspect="Icon" ObjectID="_1583911304" r:id="rId17"/>
         </w:object>
       </w:r>
     </w:p>
@@ -52867,7 +52874,7 @@
           <w:bottom w:w="15" w:type="dxa"/>
           <w:right w:w="15" w:type="dxa"/>
         </w:tblCellMar>
-        <w:tblLook w:val="04A0"/>
+        <w:tblLook w:val="04A0" w:firstRow="1" w:lastRow="0" w:firstColumn="1" w:lastColumn="0" w:noHBand="0" w:noVBand="1"/>
       </w:tblPr>
       <w:tblGrid>
         <w:gridCol w:w="3415"/>
@@ -53060,7 +53067,7 @@
           <w:bottom w:w="15" w:type="dxa"/>
           <w:right w:w="15" w:type="dxa"/>
         </w:tblCellMar>
-        <w:tblLook w:val="04A0"/>
+        <w:tblLook w:val="04A0" w:firstRow="1" w:lastRow="0" w:firstColumn="1" w:lastColumn="0" w:noHBand="0" w:noVBand="1"/>
       </w:tblPr>
       <w:tblGrid>
         <w:gridCol w:w="868"/>
@@ -53230,7 +53237,7 @@
           <w:bottom w:w="15" w:type="dxa"/>
           <w:right w:w="15" w:type="dxa"/>
         </w:tblCellMar>
-        <w:tblLook w:val="04A0"/>
+        <w:tblLook w:val="04A0" w:firstRow="1" w:lastRow="0" w:firstColumn="1" w:lastColumn="0" w:noHBand="0" w:noVBand="1"/>
       </w:tblPr>
       <w:tblGrid>
         <w:gridCol w:w="7171"/>
@@ -53333,7 +53340,6 @@
                 <w:sz w:val="20"/>
                 <w:szCs w:val="20"/>
               </w:rPr>
-              <w:lastRenderedPageBreak/>
               <w:t>不能</w:t>
             </w:r>
           </w:p>
@@ -53409,6 +53415,7 @@
                 <w:sz w:val="20"/>
                 <w:szCs w:val="20"/>
               </w:rPr>
+              <w:lastRenderedPageBreak/>
               <w:t>rtptransmitter.h:269: error: ISO C++ forbids declaration of 'in6_addr' with no type</w:t>
             </w:r>
             <w:r>
@@ -53932,7 +53939,6 @@
         <w:rPr>
           <w:rFonts w:eastAsiaTheme="minorEastAsia"/>
         </w:rPr>
-        <w:lastRenderedPageBreak/>
         <w:t>M</w:t>
       </w:r>
       <w:r>
@@ -53991,6 +53997,7 @@
         </w:rPr>
       </w:pPr>
       <w:r>
+        <w:lastRenderedPageBreak/>
         <w:t xml:space="preserve">When this process is applied to convert an XML document to an object, it is called </w:t>
       </w:r>
       <w:hyperlink r:id="rId21" w:tooltip="Serialization" w:history="1">
@@ -54056,7 +54063,7 @@
         </w:rPr>
         <w:t xml:space="preserve">-Xmnsize: </w:t>
       </w:r>
-      <w:bookmarkStart w:id="14" w:name="BABHDABI"/>
+      <w:bookmarkStart w:id="15" w:name="BABHDABI"/>
       <w:r>
         <w:rPr>
           <w:rFonts w:hint="eastAsia"/>
@@ -54078,7 +54085,7 @@
         </w:rPr>
         <w:t>Sets the initial and maximum size (in bytes) of the heap for the young generation (nursery</w:t>
       </w:r>
-      <w:bookmarkEnd w:id="14"/>
+      <w:bookmarkEnd w:id="15"/>
       <w:r>
         <w:rPr>
           <w:rStyle w:val="HTMLCode"/>
@@ -54471,7 +54478,6 @@
         </w:rPr>
       </w:pPr>
       <w:r>
-        <w:lastRenderedPageBreak/>
         <w:t>–</w:t>
       </w:r>
       <w:r>
@@ -54583,6 +54589,7 @@
         </w:numPr>
       </w:pPr>
       <w:r>
+        <w:lastRenderedPageBreak/>
         <w:t>Windows: depends on virtual memory</w:t>
       </w:r>
     </w:p>
@@ -54636,7 +54643,7 @@
           <w:iCs/>
         </w:rPr>
       </w:pPr>
-      <w:bookmarkStart w:id="15" w:name="BABCBGHF"/>
+      <w:bookmarkStart w:id="16" w:name="BABCBGHF"/>
       <w:r>
         <w:t>-XX:NativeMemoryTracking=</w:t>
       </w:r>
@@ -54647,7 +54654,7 @@
         </w:rPr>
         <w:t>mode</w:t>
       </w:r>
-      <w:bookmarkEnd w:id="15"/>
+      <w:bookmarkEnd w:id="16"/>
       <w:r>
         <w:rPr>
           <w:rFonts w:hint="eastAsia"/>
@@ -55130,7 +55137,7 @@
           <w:top w:w="57" w:type="dxa"/>
           <w:bottom w:w="57" w:type="dxa"/>
         </w:tblCellMar>
-        <w:tblLook w:val="01E0"/>
+        <w:tblLook w:val="01E0" w:firstRow="1" w:lastRow="1" w:firstColumn="1" w:lastColumn="1" w:noHBand="0" w:noVBand="0"/>
       </w:tblPr>
       <w:tblGrid>
         <w:gridCol w:w="1368"/>
@@ -55306,6 +55313,7 @@
                 <w:sz w:val="18"/>
                 <w:szCs w:val="18"/>
               </w:rPr>
+              <w:lastRenderedPageBreak/>
               <w:t>Java Heap</w:t>
             </w:r>
           </w:p>
@@ -56277,7 +56285,6 @@
         <w:pStyle w:val="HTMLPreformatted"/>
       </w:pPr>
       <w:r>
-        <w:lastRenderedPageBreak/>
         <w:t>no modifier |  y    |    y    |    n     |   n</w:t>
       </w:r>
     </w:p>
@@ -56342,6 +56349,7 @@
         <w:rPr>
           <w:rFonts w:eastAsiaTheme="minorEastAsia" w:hint="eastAsia"/>
         </w:rPr>
+        <w:lastRenderedPageBreak/>
         <w:t>XML</w:t>
       </w:r>
     </w:p>
@@ -56827,7 +56835,6 @@
           <w:sz w:val="22"/>
           <w:szCs w:val="22"/>
         </w:rPr>
-        <w:lastRenderedPageBreak/>
         <w:t xml:space="preserve">• </w:t>
       </w:r>
       <w:r>
@@ -56993,6 +57000,7 @@
         <w:rPr>
           <w:noProof/>
         </w:rPr>
+        <w:lastRenderedPageBreak/>
         <w:drawing>
           <wp:inline distT="0" distB="0" distL="0" distR="0">
             <wp:extent cx="4200525" cy="1352550"/>
@@ -57483,7 +57491,6 @@
           <w:sz w:val="20"/>
           <w:szCs w:val="20"/>
         </w:rPr>
-        <w:lastRenderedPageBreak/>
         <w:t>Enter, you will see all *.c files in your project, regardless of directory. To remove</w:t>
       </w:r>
     </w:p>
@@ -57517,6 +57524,7 @@
         <w:rPr>
           <w:rFonts w:eastAsiaTheme="minorEastAsia" w:hint="eastAsia"/>
         </w:rPr>
+        <w:lastRenderedPageBreak/>
         <w:t>设置标签</w:t>
       </w:r>
     </w:p>
@@ -58176,53 +58184,608 @@
       <w:pPr>
         <w:pStyle w:val="Heading1"/>
         <w:rPr>
+          <w:rFonts w:eastAsiaTheme="minorEastAsia"/>
+        </w:rPr>
+      </w:pPr>
+      <w:r>
+        <w:rPr>
           <w:rFonts w:eastAsiaTheme="minorEastAsia" w:hint="eastAsia"/>
         </w:rPr>
-      </w:pPr>
+        <w:t>调试技巧</w:t>
+      </w:r>
       <w:r>
         <w:rPr>
           <w:rFonts w:eastAsiaTheme="minorEastAsia" w:hint="eastAsia"/>
         </w:rPr>
-        <w:t>调试技巧</w:t>
-      </w:r>
+        <w:t>&amp;SVN</w:t>
+      </w:r>
+    </w:p>
+    <w:p>
+      <w:pPr>
+        <w:pStyle w:val="Heading2"/>
+        <w:rPr>
+          <w:rFonts w:eastAsiaTheme="minorEastAsia"/>
+        </w:rPr>
+      </w:pPr>
       <w:r>
         <w:rPr>
           <w:rFonts w:eastAsiaTheme="minorEastAsia" w:hint="eastAsia"/>
         </w:rPr>
-        <w:t>&amp;SVN</w:t>
+        <w:t>/var/log/message</w:t>
+      </w:r>
+    </w:p>
+    <w:p>
+      <w:r>
+        <w:rPr>
+          <w:rFonts w:hint="eastAsia"/>
+        </w:rPr>
+        <w:t>这个文件记录系统里面的错误信息</w:t>
       </w:r>
     </w:p>
     <w:p>
       <w:pPr>
         <w:pStyle w:val="Heading2"/>
         <w:rPr>
+          <w:rFonts w:eastAsiaTheme="minorEastAsia"/>
+        </w:rPr>
+      </w:pPr>
+      <w:r>
+        <w:rPr>
           <w:rFonts w:eastAsiaTheme="minorEastAsia" w:hint="eastAsia"/>
         </w:rPr>
-      </w:pPr>
+        <w:t>GDB</w:t>
+      </w:r>
       <w:r>
         <w:rPr>
           <w:rFonts w:eastAsiaTheme="minorEastAsia" w:hint="eastAsia"/>
         </w:rPr>
-        <w:t>/var/log/message</w:t>
-      </w:r>
-    </w:p>
-    <w:p>
-      <w:pPr>
-        <w:rPr>
-          <w:rFonts w:hint="eastAsia"/>
-        </w:rPr>
-      </w:pPr>
-      <w:r>
-        <w:rPr>
-          <w:rFonts w:hint="eastAsia"/>
-        </w:rPr>
-        <w:t>这个文件记录系统里面的错误信息</w:t>
+        <w:t>调试</w:t>
+      </w:r>
+    </w:p>
+    <w:p>
+      <w:r>
+        <w:rPr>
+          <w:rFonts w:hint="eastAsia"/>
+        </w:rPr>
+        <w:t>首先用</w:t>
+      </w:r>
+      <w:r>
+        <w:rPr>
+          <w:rFonts w:hint="eastAsia"/>
+        </w:rPr>
+        <w:t xml:space="preserve">g++ </w:t>
+      </w:r>
+      <w:r>
+        <w:rPr>
+          <w:rFonts w:hint="eastAsia"/>
+        </w:rPr>
+        <w:t>带上</w:t>
+      </w:r>
+      <w:r>
+        <w:rPr>
+          <w:rFonts w:hint="eastAsia"/>
+        </w:rPr>
+        <w:t xml:space="preserve">-ggdb </w:t>
+      </w:r>
+      <w:r>
+        <w:t>–</w:t>
+      </w:r>
+      <w:r>
+        <w:rPr>
+          <w:rFonts w:hint="eastAsia"/>
+        </w:rPr>
+        <w:t>Wall</w:t>
+      </w:r>
+      <w:r>
+        <w:rPr>
+          <w:rFonts w:hint="eastAsia"/>
+        </w:rPr>
+        <w:t>这个选项，生成可执行文件</w:t>
+      </w:r>
+      <w:r>
+        <w:rPr>
+          <w:rFonts w:hint="eastAsia"/>
+        </w:rPr>
+        <w:t xml:space="preserve">, </w:t>
+      </w:r>
+      <w:r>
+        <w:rPr>
+          <w:rFonts w:hint="eastAsia"/>
+        </w:rPr>
+        <w:t>如</w:t>
+      </w:r>
+      <w:r>
+        <w:rPr>
+          <w:rFonts w:hint="eastAsia"/>
+        </w:rPr>
+        <w:t xml:space="preserve">g++ -ggdb </w:t>
+      </w:r>
+      <w:r>
+        <w:t>–</w:t>
+      </w:r>
+      <w:r>
+        <w:rPr>
+          <w:rFonts w:hint="eastAsia"/>
+        </w:rPr>
+        <w:t xml:space="preserve">Wall </w:t>
+      </w:r>
+      <w:r>
+        <w:t>–</w:t>
+      </w:r>
+      <w:r>
+        <w:rPr>
+          <w:rFonts w:hint="eastAsia"/>
+        </w:rPr>
+        <w:t>o main main.cc</w:t>
+      </w:r>
+    </w:p>
+    <w:p>
+      <w:r>
+        <w:rPr>
+          <w:rFonts w:hint="eastAsia"/>
+        </w:rPr>
+        <w:t>然后</w:t>
+      </w:r>
+      <w:r>
+        <w:rPr>
+          <w:rFonts w:hint="eastAsia"/>
+        </w:rPr>
+        <w:t>gdb main</w:t>
+      </w:r>
+      <w:r>
+        <w:rPr>
+          <w:rFonts w:hint="eastAsia"/>
+        </w:rPr>
+        <w:t>进入</w:t>
+      </w:r>
+      <w:r>
+        <w:rPr>
+          <w:rFonts w:hint="eastAsia"/>
+        </w:rPr>
+        <w:t>gdb</w:t>
+      </w:r>
+      <w:r>
+        <w:rPr>
+          <w:rFonts w:hint="eastAsia"/>
+        </w:rPr>
+        <w:t>调试</w:t>
+      </w:r>
+    </w:p>
+    <w:p>
+      <w:r>
+        <w:rPr>
+          <w:rFonts w:hint="eastAsia"/>
+        </w:rPr>
+        <w:t>然后</w:t>
+      </w:r>
+      <w:r>
+        <w:rPr>
+          <w:rFonts w:hint="eastAsia"/>
+        </w:rPr>
+        <w:t>run</w:t>
+      </w:r>
+      <w:r>
+        <w:rPr>
+          <w:rFonts w:hint="eastAsia"/>
+        </w:rPr>
+        <w:t>跑</w:t>
+      </w:r>
+      <w:r>
+        <w:rPr>
+          <w:rFonts w:hint="eastAsia"/>
+        </w:rPr>
+        <w:t>object</w:t>
+      </w:r>
+      <w:r>
+        <w:rPr>
+          <w:rFonts w:hint="eastAsia"/>
+        </w:rPr>
+        <w:t>文件</w:t>
+      </w:r>
+    </w:p>
+    <w:p>
+      <w:r>
+        <w:t>B</w:t>
+      </w:r>
+      <w:r>
+        <w:rPr>
+          <w:rFonts w:hint="eastAsia"/>
+        </w:rPr>
+        <w:t>acktrace</w:t>
+      </w:r>
+      <w:r>
+        <w:rPr>
+          <w:rFonts w:hint="eastAsia"/>
+        </w:rPr>
+        <w:t>看函数调用栈</w:t>
+      </w:r>
+    </w:p>
+    <w:p>
+      <w:r>
+        <w:t>X</w:t>
+      </w:r>
+      <w:r>
+        <w:rPr>
+          <w:rFonts w:hint="eastAsia"/>
+        </w:rPr>
+        <w:t xml:space="preserve"> </w:t>
+      </w:r>
+      <w:r>
+        <w:rPr>
+          <w:rFonts w:hint="eastAsia"/>
+        </w:rPr>
+        <w:t>地址</w:t>
+      </w:r>
+      <w:r>
+        <w:rPr>
+          <w:rFonts w:hint="eastAsia"/>
+        </w:rPr>
+        <w:t xml:space="preserve"> ,  </w:t>
+      </w:r>
+      <w:r>
+        <w:rPr>
+          <w:rFonts w:hint="eastAsia"/>
+        </w:rPr>
+        <w:t>查看地址里面的值</w:t>
+      </w:r>
+    </w:p>
+    <w:p>
+      <w:r>
+        <w:t>B</w:t>
+      </w:r>
+      <w:r>
+        <w:rPr>
+          <w:rFonts w:hint="eastAsia"/>
+        </w:rPr>
+        <w:t xml:space="preserve">reak </w:t>
+      </w:r>
+      <w:r>
+        <w:rPr>
+          <w:rFonts w:hint="eastAsia"/>
+        </w:rPr>
+        <w:t>行</w:t>
+      </w:r>
+      <w:r>
+        <w:rPr>
+          <w:rFonts w:hint="eastAsia"/>
+        </w:rPr>
+        <w:t>/</w:t>
+      </w:r>
+      <w:r>
+        <w:rPr>
+          <w:rFonts w:hint="eastAsia"/>
+        </w:rPr>
+        <w:t>函数名，</w:t>
+      </w:r>
+      <w:r>
+        <w:rPr>
+          <w:rFonts w:hint="eastAsia"/>
+        </w:rPr>
+        <w:t xml:space="preserve"> </w:t>
+      </w:r>
+      <w:r>
+        <w:rPr>
+          <w:rFonts w:hint="eastAsia"/>
+        </w:rPr>
+        <w:t>设置断点</w:t>
+      </w:r>
+    </w:p>
+    <w:p>
+      <w:r>
+        <w:t>C</w:t>
+      </w:r>
+      <w:r>
+        <w:rPr>
+          <w:rFonts w:hint="eastAsia"/>
+        </w:rPr>
+        <w:t xml:space="preserve">ondtion 1 </w:t>
+      </w:r>
+      <w:r>
+        <w:rPr>
+          <w:rFonts w:hint="eastAsia"/>
+        </w:rPr>
+        <w:t>变量</w:t>
+      </w:r>
+      <w:r>
+        <w:rPr>
+          <w:rFonts w:hint="eastAsia"/>
+        </w:rPr>
+        <w:t>==</w:t>
+      </w:r>
+      <w:r>
+        <w:rPr>
+          <w:rFonts w:hint="eastAsia"/>
+        </w:rPr>
+        <w:t>值，</w:t>
+      </w:r>
+      <w:r>
+        <w:rPr>
+          <w:rFonts w:hint="eastAsia"/>
+        </w:rPr>
+        <w:t xml:space="preserve"> </w:t>
+      </w:r>
+      <w:r>
+        <w:rPr>
+          <w:rFonts w:hint="eastAsia"/>
+        </w:rPr>
+        <w:t>为断点设置条件</w:t>
+      </w:r>
+    </w:p>
+    <w:p>
+      <w:r>
+        <w:t>R</w:t>
+      </w:r>
+      <w:r>
+        <w:rPr>
+          <w:rFonts w:hint="eastAsia"/>
+        </w:rPr>
+        <w:t xml:space="preserve">un </w:t>
+      </w:r>
+      <w:r>
+        <w:rPr>
+          <w:rFonts w:hint="eastAsia"/>
+        </w:rPr>
+        <w:t>再次跑</w:t>
+      </w:r>
+      <w:r>
+        <w:rPr>
+          <w:rFonts w:hint="eastAsia"/>
+        </w:rPr>
+        <w:t>object</w:t>
+      </w:r>
+      <w:r>
+        <w:rPr>
+          <w:rFonts w:hint="eastAsia"/>
+        </w:rPr>
+        <w:t>文件</w:t>
+      </w:r>
+    </w:p>
+    <w:p>
+      <w:r>
+        <w:t>S</w:t>
+      </w:r>
+      <w:r>
+        <w:rPr>
+          <w:rFonts w:hint="eastAsia"/>
+        </w:rPr>
+        <w:t>tep</w:t>
+      </w:r>
+      <w:r>
+        <w:rPr>
+          <w:rFonts w:hint="eastAsia"/>
+        </w:rPr>
+        <w:t>向下执行</w:t>
+      </w:r>
+    </w:p>
+    <w:p>
+      <w:r>
+        <w:t>E</w:t>
+      </w:r>
+      <w:r>
+        <w:rPr>
+          <w:rFonts w:hint="eastAsia"/>
+        </w:rPr>
+        <w:t>nter</w:t>
+      </w:r>
+      <w:r>
+        <w:rPr>
+          <w:rFonts w:hint="eastAsia"/>
+        </w:rPr>
+        <w:t>键，</w:t>
+      </w:r>
+      <w:r>
+        <w:rPr>
+          <w:rFonts w:hint="eastAsia"/>
+        </w:rPr>
+        <w:t xml:space="preserve"> </w:t>
+      </w:r>
+      <w:r>
+        <w:rPr>
+          <w:rFonts w:hint="eastAsia"/>
+        </w:rPr>
+        <w:t>可以重复上跳命令</w:t>
+      </w:r>
+    </w:p>
+    <w:p>
+      <w:r>
+        <w:t>P</w:t>
+      </w:r>
+      <w:r>
+        <w:rPr>
+          <w:rFonts w:hint="eastAsia"/>
+        </w:rPr>
+        <w:t xml:space="preserve"> </w:t>
+      </w:r>
+      <w:r>
+        <w:rPr>
+          <w:rFonts w:hint="eastAsia"/>
+        </w:rPr>
+        <w:t>变量名，</w:t>
+      </w:r>
+      <w:r>
+        <w:rPr>
+          <w:rFonts w:hint="eastAsia"/>
+        </w:rPr>
+        <w:t xml:space="preserve"> </w:t>
+      </w:r>
+      <w:r>
+        <w:rPr>
+          <w:rFonts w:hint="eastAsia"/>
+        </w:rPr>
+        <w:t>查看变量值。</w:t>
+      </w:r>
+    </w:p>
+    <w:p/>
+    <w:p>
+      <w:r>
+        <w:rPr>
+          <w:rFonts w:hint="eastAsia"/>
+        </w:rPr>
+        <w:t>在</w:t>
+      </w:r>
+      <w:r>
+        <w:rPr>
+          <w:rFonts w:hint="eastAsia"/>
+        </w:rPr>
+        <w:t>multiPorcess</w:t>
+      </w:r>
+      <w:r>
+        <w:rPr>
+          <w:rFonts w:hint="eastAsia"/>
+        </w:rPr>
+        <w:t>时，设置</w:t>
+      </w:r>
+      <w:r>
+        <w:rPr>
+          <w:rFonts w:hint="eastAsia"/>
+        </w:rPr>
+        <w:t>break</w:t>
+      </w:r>
+      <w:r>
+        <w:rPr>
+          <w:rFonts w:hint="eastAsia"/>
+        </w:rPr>
+        <w:t>后，</w:t>
+      </w:r>
+      <w:r>
+        <w:rPr>
+          <w:rFonts w:hint="eastAsia"/>
+        </w:rPr>
+        <w:t xml:space="preserve">  </w:t>
+      </w:r>
+      <w:r>
+        <w:rPr>
+          <w:rFonts w:hint="eastAsia"/>
+        </w:rPr>
+        <w:t>可以再设置</w:t>
+      </w:r>
+      <w:r>
+        <w:rPr>
+          <w:rFonts w:hint="eastAsia"/>
+        </w:rPr>
+        <w:t>set   follow-fork-mode child</w:t>
+      </w:r>
+      <w:r>
+        <w:rPr>
+          <w:rFonts w:hint="eastAsia"/>
+        </w:rPr>
+        <w:t>，来使子进程在设定的</w:t>
+      </w:r>
+      <w:r>
+        <w:rPr>
+          <w:rFonts w:hint="eastAsia"/>
+        </w:rPr>
+        <w:t>breakpoint</w:t>
+      </w:r>
+      <w:r>
+        <w:rPr>
+          <w:rFonts w:hint="eastAsia"/>
+        </w:rPr>
+        <w:t>也</w:t>
+      </w:r>
+      <w:r>
+        <w:rPr>
+          <w:rFonts w:hint="eastAsia"/>
+        </w:rPr>
+        <w:t>break</w:t>
+      </w:r>
+      <w:r>
+        <w:rPr>
+          <w:rFonts w:hint="eastAsia"/>
+        </w:rPr>
+        <w:t>。</w:t>
+      </w:r>
+      <w:r>
+        <w:rPr>
+          <w:rFonts w:hint="eastAsia"/>
+        </w:rPr>
+        <w:t xml:space="preserve"> </w:t>
+      </w:r>
+      <w:r>
+        <w:rPr>
+          <w:rFonts w:hint="eastAsia"/>
+        </w:rPr>
+        <w:t>默认的</w:t>
+      </w:r>
+      <w:r>
+        <w:rPr>
+          <w:rFonts w:hint="eastAsia"/>
+        </w:rPr>
+        <w:t xml:space="preserve">follow-fork-mode </w:t>
+      </w:r>
+      <w:r>
+        <w:rPr>
+          <w:rFonts w:hint="eastAsia"/>
+        </w:rPr>
+        <w:t>是</w:t>
+      </w:r>
+      <w:r>
+        <w:rPr>
+          <w:rFonts w:hint="eastAsia"/>
+        </w:rPr>
+        <w:t>parent</w:t>
+      </w:r>
+      <w:r>
+        <w:rPr>
+          <w:rFonts w:hint="eastAsia"/>
+        </w:rPr>
+        <w:t>的，</w:t>
+      </w:r>
+      <w:r>
+        <w:rPr>
+          <w:rFonts w:hint="eastAsia"/>
+        </w:rPr>
+        <w:t xml:space="preserve"> break</w:t>
+      </w:r>
+      <w:r>
+        <w:rPr>
+          <w:rFonts w:hint="eastAsia"/>
+        </w:rPr>
+        <w:t>设置只对父进程起效</w:t>
       </w:r>
     </w:p>
     <w:p>
       <w:pPr>
         <w:pStyle w:val="Heading2"/>
         <w:rPr>
+          <w:rFonts w:ascii="宋体" w:eastAsia="宋体" w:hAnsi="宋体" w:cs="宋体"/>
+        </w:rPr>
+      </w:pPr>
+      <w:r>
+        <w:rPr>
+          <w:rFonts w:ascii="宋体" w:eastAsia="宋体" w:hAnsi="宋体" w:cs="宋体" w:hint="eastAsia"/>
+        </w:rPr>
+        <w:t>显示进程下线程</w:t>
+      </w:r>
+    </w:p>
+    <w:p>
+      <w:r>
+        <w:t>[root@localhost SOCKET]# ps -e</w:t>
+      </w:r>
+      <w:r>
+        <w:rPr>
+          <w:rFonts w:hint="eastAsia"/>
+        </w:rPr>
+        <w:t>T</w:t>
+      </w:r>
+      <w:r>
+        <w:t xml:space="preserve"> |grep 4422</w:t>
+      </w:r>
+    </w:p>
+    <w:p>
+      <w:r>
+        <w:t xml:space="preserve"> 4422  4422 pts/1    00:00:00 msrp_server.out</w:t>
+      </w:r>
+    </w:p>
+    <w:p>
+      <w:r>
+        <w:t xml:space="preserve"> 4422  5642 pts/1    00:00:00 msrp_server.out</w:t>
+      </w:r>
+    </w:p>
+    <w:p>
+      <w:pPr>
+        <w:pStyle w:val="Heading2"/>
+        <w:rPr>
           <w:rFonts w:eastAsiaTheme="minorEastAsia"/>
         </w:rPr>
       </w:pPr>
@@ -58230,211 +58793,86 @@
         <w:rPr>
           <w:rFonts w:eastAsiaTheme="minorEastAsia" w:hint="eastAsia"/>
         </w:rPr>
-        <w:t>GDB</w:t>
+        <w:t>显示正在运行的进程的</w:t>
       </w:r>
       <w:r>
         <w:rPr>
           <w:rFonts w:eastAsiaTheme="minorEastAsia" w:hint="eastAsia"/>
         </w:rPr>
-        <w:t>调试</w:t>
-      </w:r>
-    </w:p>
-    <w:p>
-      <w:r>
-        <w:rPr>
-          <w:rFonts w:hint="eastAsia"/>
-        </w:rPr>
-        <w:t>首先用</w:t>
-      </w:r>
-      <w:r>
-        <w:rPr>
-          <w:rFonts w:hint="eastAsia"/>
-        </w:rPr>
-        <w:t xml:space="preserve">g++ </w:t>
-      </w:r>
-      <w:r>
-        <w:rPr>
-          <w:rFonts w:hint="eastAsia"/>
-        </w:rPr>
-        <w:t>带上</w:t>
-      </w:r>
-      <w:r>
-        <w:rPr>
-          <w:rFonts w:hint="eastAsia"/>
-        </w:rPr>
-        <w:t xml:space="preserve">-ggdb </w:t>
-      </w:r>
-      <w:r>
-        <w:t>–</w:t>
-      </w:r>
-      <w:r>
-        <w:rPr>
-          <w:rFonts w:hint="eastAsia"/>
-        </w:rPr>
-        <w:t>Wall</w:t>
-      </w:r>
-      <w:r>
-        <w:rPr>
-          <w:rFonts w:hint="eastAsia"/>
-        </w:rPr>
-        <w:t>这个选项，生成可执行文件</w:t>
-      </w:r>
-      <w:r>
-        <w:rPr>
-          <w:rFonts w:hint="eastAsia"/>
-        </w:rPr>
-        <w:t xml:space="preserve">, </w:t>
-      </w:r>
-      <w:r>
-        <w:rPr>
-          <w:rFonts w:hint="eastAsia"/>
-        </w:rPr>
-        <w:t>如</w:t>
-      </w:r>
-      <w:r>
-        <w:rPr>
-          <w:rFonts w:hint="eastAsia"/>
-        </w:rPr>
-        <w:t xml:space="preserve">g++ -ggdb </w:t>
-      </w:r>
-      <w:r>
-        <w:t>–</w:t>
-      </w:r>
-      <w:r>
-        <w:rPr>
-          <w:rFonts w:hint="eastAsia"/>
-        </w:rPr>
-        <w:t xml:space="preserve">Wall </w:t>
-      </w:r>
-      <w:r>
-        <w:t>–</w:t>
-      </w:r>
-      <w:r>
-        <w:rPr>
-          <w:rFonts w:hint="eastAsia"/>
-        </w:rPr>
-        <w:t>o main main.cc</w:t>
-      </w:r>
-    </w:p>
-    <w:p>
-      <w:r>
-        <w:rPr>
-          <w:rFonts w:hint="eastAsia"/>
-        </w:rPr>
-        <w:t>然后</w:t>
-      </w:r>
-      <w:r>
-        <w:rPr>
-          <w:rFonts w:hint="eastAsia"/>
-        </w:rPr>
-        <w:t>gdb main</w:t>
-      </w:r>
-      <w:r>
-        <w:rPr>
-          <w:rFonts w:hint="eastAsia"/>
-        </w:rPr>
-        <w:t>进入</w:t>
-      </w:r>
-      <w:r>
-        <w:rPr>
-          <w:rFonts w:hint="eastAsia"/>
-        </w:rPr>
-        <w:t>gdb</w:t>
-      </w:r>
-      <w:r>
-        <w:rPr>
-          <w:rFonts w:hint="eastAsia"/>
-        </w:rPr>
-        <w:t>调试</w:t>
-      </w:r>
-    </w:p>
-    <w:p>
-      <w:r>
-        <w:rPr>
-          <w:rFonts w:hint="eastAsia"/>
-        </w:rPr>
-        <w:t>然后</w:t>
-      </w:r>
-      <w:r>
-        <w:rPr>
-          <w:rFonts w:hint="eastAsia"/>
-        </w:rPr>
-        <w:t>run</w:t>
-      </w:r>
-      <w:r>
-        <w:rPr>
-          <w:rFonts w:hint="eastAsia"/>
-        </w:rPr>
-        <w:t>跑</w:t>
-      </w:r>
-      <w:r>
-        <w:rPr>
-          <w:rFonts w:hint="eastAsia"/>
-        </w:rPr>
-        <w:t>object</w:t>
-      </w:r>
-      <w:r>
-        <w:rPr>
-          <w:rFonts w:hint="eastAsia"/>
-        </w:rPr>
-        <w:t>文件</w:t>
-      </w:r>
-    </w:p>
-    <w:p>
-      <w:r>
-        <w:t>B</w:t>
-      </w:r>
-      <w:r>
-        <w:rPr>
-          <w:rFonts w:hint="eastAsia"/>
-        </w:rPr>
-        <w:t>acktrace</w:t>
-      </w:r>
-      <w:r>
-        <w:rPr>
-          <w:rFonts w:hint="eastAsia"/>
-        </w:rPr>
-        <w:t>看函数调用栈</w:t>
-      </w:r>
-    </w:p>
-    <w:p>
-      <w:r>
-        <w:t>X</w:t>
-      </w:r>
-      <w:r>
-        <w:rPr>
-          <w:rFonts w:hint="eastAsia"/>
-        </w:rPr>
-        <w:t xml:space="preserve"> </w:t>
-      </w:r>
-      <w:r>
-        <w:rPr>
-          <w:rFonts w:hint="eastAsia"/>
-        </w:rPr>
-        <w:t>地址</w:t>
-      </w:r>
-      <w:r>
-        <w:rPr>
-          <w:rFonts w:hint="eastAsia"/>
-        </w:rPr>
-        <w:t xml:space="preserve"> ,  </w:t>
-      </w:r>
-      <w:r>
-        <w:rPr>
-          <w:rFonts w:hint="eastAsia"/>
-        </w:rPr>
-        <w:t>查看地址里面的值</w:t>
-      </w:r>
-    </w:p>
-    <w:p>
-      <w:r>
-        <w:t>B</w:t>
-      </w:r>
-      <w:r>
-        <w:rPr>
-          <w:rFonts w:hint="eastAsia"/>
-        </w:rPr>
-        <w:t xml:space="preserve">reak </w:t>
+        <w:t>backtrace</w:t>
+      </w:r>
+    </w:p>
+    <w:p>
+      <w:r>
+        <w:t>(gdb) attach 4422</w:t>
+      </w:r>
+      <w:r>
+        <w:rPr>
+          <w:rFonts w:hint="eastAsia"/>
+        </w:rPr>
+        <w:t>---4422</w:t>
+      </w:r>
+      <w:r>
+        <w:rPr>
+          <w:rFonts w:hint="eastAsia"/>
+        </w:rPr>
+        <w:t>是</w:t>
+      </w:r>
+      <w:r>
+        <w:rPr>
+          <w:rFonts w:hint="eastAsia"/>
+        </w:rPr>
+        <w:t>PID</w:t>
+      </w:r>
+    </w:p>
+    <w:p>
+      <w:r>
+        <w:t>(gdb) bt</w:t>
+      </w:r>
+    </w:p>
+    <w:p>
+      <w:r>
+        <w:t>#0  0x0000003ca8a0804d in pthread_join () from /lib64/libpthread.so.0</w:t>
+      </w:r>
+    </w:p>
+    <w:p>
+      <w:r>
+        <w:t>#1  0x0000000000401a75 in main ()</w:t>
+      </w:r>
+    </w:p>
+    <w:p>
+      <w:r>
+        <w:t>(gdb)</w:t>
+      </w:r>
+      <w:r>
+        <w:rPr>
+          <w:rFonts w:hint="eastAsia"/>
+        </w:rPr>
+        <w:t xml:space="preserve"> break TwLog.cpp:26 //</w:t>
+      </w:r>
+      <w:r>
+        <w:rPr>
+          <w:rFonts w:hint="eastAsia"/>
+        </w:rPr>
+        <w:t>早</w:t>
+      </w:r>
+      <w:r>
+        <w:rPr>
+          <w:rFonts w:hint="eastAsia"/>
+        </w:rPr>
+        <w:t>TwLog.cpp</w:t>
+      </w:r>
+      <w:r>
+        <w:rPr>
+          <w:rFonts w:hint="eastAsia"/>
+        </w:rPr>
+        <w:t>的</w:t>
+      </w:r>
+      <w:r>
+        <w:rPr>
+          <w:rFonts w:hint="eastAsia"/>
+        </w:rPr>
+        <w:t>26</w:t>
       </w:r>
       <w:r>
         <w:rPr>
@@ -58446,454 +58884,19 @@
         <w:rPr>
           <w:rFonts w:hint="eastAsia"/>
         </w:rPr>
-        <w:t>/</w:t>
-      </w:r>
-      <w:r>
-        <w:rPr>
-          <w:rFonts w:hint="eastAsia"/>
-        </w:rPr>
-        <w:t>函数名，</w:t>
-      </w:r>
-      <w:r>
-        <w:rPr>
-          <w:rFonts w:hint="eastAsia"/>
-        </w:rPr>
-        <w:t xml:space="preserve"> </w:t>
-      </w:r>
-      <w:r>
-        <w:rPr>
-          <w:rFonts w:hint="eastAsia"/>
-        </w:rPr>
-        <w:t>设置断点</w:t>
-      </w:r>
-    </w:p>
-    <w:p>
-      <w:r>
-        <w:t>C</w:t>
-      </w:r>
-      <w:r>
-        <w:rPr>
-          <w:rFonts w:hint="eastAsia"/>
-        </w:rPr>
-        <w:t xml:space="preserve">ondtion 1 </w:t>
-      </w:r>
-      <w:r>
-        <w:rPr>
-          <w:rFonts w:hint="eastAsia"/>
-        </w:rPr>
-        <w:t>变量</w:t>
-      </w:r>
-      <w:r>
-        <w:rPr>
-          <w:rFonts w:hint="eastAsia"/>
-        </w:rPr>
-        <w:t>==</w:t>
-      </w:r>
-      <w:r>
-        <w:rPr>
-          <w:rFonts w:hint="eastAsia"/>
-        </w:rPr>
-        <w:t>值，</w:t>
-      </w:r>
-      <w:r>
-        <w:rPr>
-          <w:rFonts w:hint="eastAsia"/>
-        </w:rPr>
-        <w:t xml:space="preserve"> </w:t>
-      </w:r>
-      <w:r>
-        <w:rPr>
-          <w:rFonts w:hint="eastAsia"/>
-        </w:rPr>
-        <w:t>为断点设置条件</w:t>
-      </w:r>
-    </w:p>
-    <w:p>
-      <w:r>
-        <w:t>R</w:t>
-      </w:r>
-      <w:r>
-        <w:rPr>
-          <w:rFonts w:hint="eastAsia"/>
-        </w:rPr>
-        <w:t xml:space="preserve">un </w:t>
-      </w:r>
-      <w:r>
-        <w:rPr>
-          <w:rFonts w:hint="eastAsia"/>
-        </w:rPr>
-        <w:t>再次跑</w:t>
-      </w:r>
-      <w:r>
-        <w:rPr>
-          <w:rFonts w:hint="eastAsia"/>
-        </w:rPr>
-        <w:t>object</w:t>
-      </w:r>
-      <w:r>
-        <w:rPr>
-          <w:rFonts w:hint="eastAsia"/>
-        </w:rPr>
-        <w:t>文件</w:t>
-      </w:r>
-    </w:p>
-    <w:p>
-      <w:r>
-        <w:t>S</w:t>
-      </w:r>
-      <w:r>
-        <w:rPr>
-          <w:rFonts w:hint="eastAsia"/>
-        </w:rPr>
-        <w:t>tep</w:t>
-      </w:r>
-      <w:r>
-        <w:rPr>
-          <w:rFonts w:hint="eastAsia"/>
-        </w:rPr>
-        <w:t>向下执行</w:t>
-      </w:r>
-    </w:p>
-    <w:p>
-      <w:r>
-        <w:t>E</w:t>
-      </w:r>
-      <w:r>
-        <w:rPr>
-          <w:rFonts w:hint="eastAsia"/>
-        </w:rPr>
-        <w:t>nter</w:t>
-      </w:r>
-      <w:r>
-        <w:rPr>
-          <w:rFonts w:hint="eastAsia"/>
-        </w:rPr>
-        <w:t>键，</w:t>
-      </w:r>
-      <w:r>
-        <w:rPr>
-          <w:rFonts w:hint="eastAsia"/>
-        </w:rPr>
-        <w:t xml:space="preserve"> </w:t>
-      </w:r>
-      <w:r>
-        <w:rPr>
-          <w:rFonts w:hint="eastAsia"/>
-        </w:rPr>
-        <w:t>可以重复上跳命令</w:t>
-      </w:r>
-    </w:p>
-    <w:p>
-      <w:r>
-        <w:t>P</w:t>
-      </w:r>
-      <w:r>
-        <w:rPr>
-          <w:rFonts w:hint="eastAsia"/>
-        </w:rPr>
-        <w:t xml:space="preserve"> </w:t>
-      </w:r>
-      <w:r>
-        <w:rPr>
-          <w:rFonts w:hint="eastAsia"/>
-        </w:rPr>
-        <w:t>变量名，</w:t>
-      </w:r>
-      <w:r>
-        <w:rPr>
-          <w:rFonts w:hint="eastAsia"/>
-        </w:rPr>
-        <w:t xml:space="preserve"> </w:t>
-      </w:r>
-      <w:r>
-        <w:rPr>
-          <w:rFonts w:hint="eastAsia"/>
-        </w:rPr>
-        <w:t>查看变量值。</w:t>
+        <w:t>break</w:t>
       </w:r>
     </w:p>
     <w:p/>
     <w:p>
-      <w:r>
-        <w:rPr>
-          <w:rFonts w:hint="eastAsia"/>
-        </w:rPr>
-        <w:t>在</w:t>
-      </w:r>
-      <w:r>
-        <w:rPr>
-          <w:rFonts w:hint="eastAsia"/>
-        </w:rPr>
-        <w:t>multiPorcess</w:t>
-      </w:r>
-      <w:r>
-        <w:rPr>
-          <w:rFonts w:hint="eastAsia"/>
-        </w:rPr>
-        <w:t>时，设置</w:t>
-      </w:r>
-      <w:r>
-        <w:rPr>
-          <w:rFonts w:hint="eastAsia"/>
-        </w:rPr>
-        <w:t>break</w:t>
-      </w:r>
-      <w:r>
-        <w:rPr>
-          <w:rFonts w:hint="eastAsia"/>
-        </w:rPr>
-        <w:t>后，</w:t>
-      </w:r>
-      <w:r>
-        <w:rPr>
-          <w:rFonts w:hint="eastAsia"/>
-        </w:rPr>
-        <w:t xml:space="preserve">  </w:t>
-      </w:r>
-      <w:r>
-        <w:rPr>
-          <w:rFonts w:hint="eastAsia"/>
-        </w:rPr>
-        <w:t>可以再设置</w:t>
-      </w:r>
-      <w:r>
-        <w:rPr>
-          <w:rFonts w:hint="eastAsia"/>
-        </w:rPr>
-        <w:t>set   follow-fork-mode child</w:t>
-      </w:r>
-      <w:r>
-        <w:rPr>
-          <w:rFonts w:hint="eastAsia"/>
-        </w:rPr>
-        <w:t>，来使子进程在设定的</w:t>
-      </w:r>
-      <w:r>
-        <w:rPr>
-          <w:rFonts w:hint="eastAsia"/>
-        </w:rPr>
-        <w:t>breakpoint</w:t>
-      </w:r>
-      <w:r>
-        <w:rPr>
-          <w:rFonts w:hint="eastAsia"/>
-        </w:rPr>
-        <w:t>也</w:t>
-      </w:r>
-      <w:r>
-        <w:rPr>
-          <w:rFonts w:hint="eastAsia"/>
-        </w:rPr>
-        <w:t>break</w:t>
-      </w:r>
-      <w:r>
-        <w:rPr>
-          <w:rFonts w:hint="eastAsia"/>
-        </w:rPr>
-        <w:t>。</w:t>
-      </w:r>
-      <w:r>
-        <w:rPr>
-          <w:rFonts w:hint="eastAsia"/>
-        </w:rPr>
-        <w:t xml:space="preserve"> </w:t>
-      </w:r>
-      <w:r>
-        <w:rPr>
-          <w:rFonts w:hint="eastAsia"/>
-        </w:rPr>
-        <w:t>默认的</w:t>
-      </w:r>
-      <w:r>
-        <w:rPr>
-          <w:rFonts w:hint="eastAsia"/>
-        </w:rPr>
-        <w:t xml:space="preserve">follow-fork-mode </w:t>
-      </w:r>
-      <w:r>
-        <w:rPr>
-          <w:rFonts w:hint="eastAsia"/>
-        </w:rPr>
-        <w:t>是</w:t>
-      </w:r>
-      <w:r>
-        <w:rPr>
-          <w:rFonts w:hint="eastAsia"/>
-        </w:rPr>
-        <w:t>parent</w:t>
-      </w:r>
-      <w:r>
-        <w:rPr>
-          <w:rFonts w:hint="eastAsia"/>
-        </w:rPr>
-        <w:t>的，</w:t>
-      </w:r>
-      <w:r>
-        <w:rPr>
-          <w:rFonts w:hint="eastAsia"/>
-        </w:rPr>
-        <w:t xml:space="preserve"> break</w:t>
-      </w:r>
-      <w:r>
-        <w:rPr>
-          <w:rFonts w:hint="eastAsia"/>
-        </w:rPr>
-        <w:t>设置只对父进程起效</w:t>
-      </w:r>
-    </w:p>
-    <w:p>
       <w:pPr>
         <w:pStyle w:val="Heading2"/>
         <w:rPr>
-          <w:rFonts w:ascii="宋体" w:eastAsia="宋体" w:hAnsi="宋体" w:cs="宋体"/>
-        </w:rPr>
-      </w:pPr>
-      <w:r>
-        <w:rPr>
-          <w:rFonts w:ascii="宋体" w:eastAsia="宋体" w:hAnsi="宋体" w:cs="宋体" w:hint="eastAsia"/>
-        </w:rPr>
-        <w:t>显示进程下线程</w:t>
-      </w:r>
-    </w:p>
-    <w:p>
-      <w:r>
-        <w:t>[root@localhost SOCKET]# ps -e</w:t>
-      </w:r>
-      <w:r>
-        <w:rPr>
-          <w:rFonts w:hint="eastAsia"/>
-        </w:rPr>
-        <w:t>T</w:t>
-      </w:r>
-      <w:r>
-        <w:t xml:space="preserve"> |grep 4422</w:t>
-      </w:r>
-    </w:p>
-    <w:p>
-      <w:r>
-        <w:t xml:space="preserve"> 4422  4422 pts/1    00:00:00 msrp_server.out</w:t>
-      </w:r>
-    </w:p>
-    <w:p>
-      <w:r>
-        <w:t xml:space="preserve"> 4422  5642 pts/1    00:00:00 msrp_server.out</w:t>
-      </w:r>
-    </w:p>
-    <w:p>
-      <w:pPr>
-        <w:pStyle w:val="Heading2"/>
-        <w:rPr>
           <w:rFonts w:eastAsiaTheme="minorEastAsia"/>
         </w:rPr>
       </w:pPr>
-      <w:r>
-        <w:rPr>
-          <w:rFonts w:eastAsiaTheme="minorEastAsia" w:hint="eastAsia"/>
-        </w:rPr>
-        <w:t>显示正在运行的进程的</w:t>
-      </w:r>
-      <w:r>
-        <w:rPr>
-          <w:rFonts w:eastAsiaTheme="minorEastAsia" w:hint="eastAsia"/>
-        </w:rPr>
-        <w:t>backtrace</w:t>
-      </w:r>
-    </w:p>
-    <w:p>
-      <w:r>
-        <w:t>(gdb) attach 4422</w:t>
-      </w:r>
-      <w:r>
-        <w:rPr>
-          <w:rFonts w:hint="eastAsia"/>
-        </w:rPr>
-        <w:t>---4422</w:t>
-      </w:r>
-      <w:r>
-        <w:rPr>
-          <w:rFonts w:hint="eastAsia"/>
-        </w:rPr>
-        <w:t>是</w:t>
-      </w:r>
-      <w:r>
-        <w:rPr>
-          <w:rFonts w:hint="eastAsia"/>
-        </w:rPr>
-        <w:t>PID</w:t>
-      </w:r>
-    </w:p>
-    <w:p>
-      <w:r>
-        <w:t>(gdb) bt</w:t>
-      </w:r>
-    </w:p>
-    <w:p>
-      <w:r>
-        <w:t>#0  0x0000003ca8a0804d in pthread_join () from /lib64/libpthread.so.0</w:t>
-      </w:r>
-    </w:p>
-    <w:p>
-      <w:r>
-        <w:t>#1  0x0000000000401a75 in main ()</w:t>
-      </w:r>
-    </w:p>
-    <w:p>
-      <w:r>
-        <w:t>(gdb)</w:t>
-      </w:r>
-      <w:r>
-        <w:rPr>
-          <w:rFonts w:hint="eastAsia"/>
-        </w:rPr>
-        <w:t xml:space="preserve"> break TwLog.cpp:26 //</w:t>
-      </w:r>
-      <w:r>
-        <w:rPr>
-          <w:rFonts w:hint="eastAsia"/>
-        </w:rPr>
-        <w:t>早</w:t>
-      </w:r>
-      <w:r>
-        <w:rPr>
-          <w:rFonts w:hint="eastAsia"/>
-        </w:rPr>
-        <w:t>TwLog.cpp</w:t>
-      </w:r>
-      <w:r>
-        <w:rPr>
-          <w:rFonts w:hint="eastAsia"/>
-        </w:rPr>
-        <w:t>的</w:t>
-      </w:r>
-      <w:r>
-        <w:rPr>
-          <w:rFonts w:hint="eastAsia"/>
-        </w:rPr>
-        <w:t>26</w:t>
-      </w:r>
-      <w:r>
-        <w:rPr>
-          <w:rFonts w:hint="eastAsia"/>
-        </w:rPr>
-        <w:t>行</w:t>
-      </w:r>
-      <w:r>
-        <w:rPr>
-          <w:rFonts w:hint="eastAsia"/>
-        </w:rPr>
-        <w:t>break</w:t>
-      </w:r>
-    </w:p>
-    <w:p/>
-    <w:p>
-      <w:pPr>
-        <w:pStyle w:val="Heading2"/>
-        <w:rPr>
-          <w:rFonts w:eastAsiaTheme="minorEastAsia"/>
-        </w:rPr>
-      </w:pPr>
-      <w:bookmarkStart w:id="16" w:name="OLE_LINK21"/>
-      <w:bookmarkStart w:id="17" w:name="OLE_LINK22"/>
+      <w:bookmarkStart w:id="17" w:name="OLE_LINK21"/>
+      <w:bookmarkStart w:id="18" w:name="OLE_LINK22"/>
       <w:r>
         <w:rPr>
           <w:rFonts w:eastAsiaTheme="minorEastAsia"/>
@@ -58984,8 +58987,8 @@
         <w:t>stack</w:t>
       </w:r>
     </w:p>
-    <w:bookmarkEnd w:id="16"/>
     <w:bookmarkEnd w:id="17"/>
+    <w:bookmarkEnd w:id="18"/>
     <w:p>
       <w:pPr>
         <w:pStyle w:val="Heading2"/>
@@ -59062,27 +59065,27 @@
       <w:pPr>
         <w:pStyle w:val="Heading2"/>
         <w:rPr>
+          <w:rFonts w:eastAsiaTheme="minorEastAsia"/>
+        </w:rPr>
+      </w:pPr>
+      <w:bookmarkStart w:id="19" w:name="OLE_LINK2"/>
+      <w:bookmarkStart w:id="20" w:name="OLE_LINK3"/>
+      <w:r>
+        <w:rPr>
           <w:rFonts w:eastAsiaTheme="minorEastAsia" w:hint="eastAsia"/>
         </w:rPr>
-      </w:pPr>
-      <w:bookmarkStart w:id="18" w:name="OLE_LINK2"/>
-      <w:bookmarkStart w:id="19" w:name="OLE_LINK3"/>
+        <w:t>允许系统产生</w:t>
+      </w:r>
       <w:r>
         <w:rPr>
           <w:rFonts w:eastAsiaTheme="minorEastAsia" w:hint="eastAsia"/>
         </w:rPr>
-        <w:t>允许系统产生</w:t>
+        <w:t>core dump</w:t>
       </w:r>
       <w:r>
         <w:rPr>
           <w:rFonts w:eastAsiaTheme="minorEastAsia" w:hint="eastAsia"/>
         </w:rPr>
-        <w:t>core dump</w:t>
-      </w:r>
-      <w:r>
-        <w:rPr>
-          <w:rFonts w:eastAsiaTheme="minorEastAsia" w:hint="eastAsia"/>
-        </w:rPr>
         <w:t>文件</w:t>
       </w:r>
     </w:p>
@@ -59105,55 +59108,64 @@
     </w:p>
     <w:p>
       <w:pPr>
+        <w:rPr>
+          <w:rFonts w:ascii="Courier New" w:hAnsi="Courier New" w:cs="Courier New"/>
+          <w:b/>
+          <w:bCs/>
+          <w:color w:val="0000FF"/>
+        </w:rPr>
+      </w:pPr>
+      <w:r>
+        <w:rPr>
+          <w:rFonts w:ascii="Courier New" w:hAnsi="Courier New" w:cs="Courier New"/>
+          <w:b/>
+          <w:bCs/>
+          <w:color w:val="0000FF"/>
+        </w:rPr>
+        <w:t>*  soft  core  unlimited</w:t>
+      </w:r>
+    </w:p>
+    <w:p>
+      <w:pPr>
+        <w:rPr>
+          <w:rFonts w:ascii="Courier New" w:hAnsi="Courier New" w:cs="Courier New"/>
+          <w:bCs/>
+        </w:rPr>
+      </w:pPr>
+      <w:r>
+        <w:rPr>
+          <w:rFonts w:ascii="Courier New" w:hAnsi="Courier New" w:cs="Courier New" w:hint="eastAsia"/>
+          <w:bCs/>
+        </w:rPr>
+        <w:t>重启</w:t>
+      </w:r>
+    </w:p>
+    <w:p>
+      <w:pPr>
+        <w:rPr>
+          <w:rFonts w:ascii="Courier New" w:hAnsi="Courier New" w:cs="Courier New"/>
+          <w:b/>
+          <w:bCs/>
+          <w:color w:val="0000FF"/>
+        </w:rPr>
+      </w:pPr>
+      <w:r>
+        <w:rPr>
+          <w:rFonts w:ascii="Courier New" w:hAnsi="Courier New" w:cs="Courier New"/>
+          <w:b/>
+          <w:bCs/>
+          <w:color w:val="0000FF"/>
+        </w:rPr>
+        <w:t>[root@localhost tester]# chkconfig abrtd off</w:t>
+      </w:r>
+      <w:r>
         <w:rPr>
           <w:rFonts w:ascii="Courier New" w:hAnsi="Courier New" w:cs="Courier New" w:hint="eastAsia"/>
           <w:b/>
           <w:bCs/>
           <w:color w:val="0000FF"/>
         </w:rPr>
-      </w:pPr>
-      <w:r>
-        <w:rPr>
-          <w:rFonts w:ascii="Courier New" w:hAnsi="Courier New" w:cs="Courier New"/>
-          <w:b/>
-          <w:bCs/>
-          <w:color w:val="0000FF"/>
-        </w:rPr>
-        <w:t>*  soft  core  unlimited</w:t>
-      </w:r>
-    </w:p>
-    <w:p>
-      <w:pPr>
-        <w:rPr>
-          <w:rFonts w:ascii="Courier New" w:hAnsi="Courier New" w:cs="Courier New"/>
-          <w:bCs/>
-        </w:rPr>
-      </w:pPr>
-      <w:r>
-        <w:rPr>
-          <w:rFonts w:ascii="Courier New" w:hAnsi="Courier New" w:cs="Courier New" w:hint="eastAsia"/>
-          <w:bCs/>
-        </w:rPr>
-        <w:t>重启</w:t>
-      </w:r>
-    </w:p>
-    <w:p>
-      <w:pPr>
-        <w:rPr>
-          <w:rFonts w:ascii="Courier New" w:hAnsi="Courier New" w:cs="Courier New"/>
-          <w:b/>
-          <w:bCs/>
-          <w:color w:val="0000FF"/>
-        </w:rPr>
-      </w:pPr>
-      <w:r>
-        <w:rPr>
-          <w:rFonts w:ascii="Courier New" w:hAnsi="Courier New" w:cs="Courier New"/>
-          <w:b/>
-          <w:bCs/>
-          <w:color w:val="0000FF"/>
-        </w:rPr>
-        <w:t>[root@localhost tester]# chkconfig abrtd off</w:t>
+        <w:t xml:space="preserve">  //</w:t>
       </w:r>
       <w:r>
         <w:rPr>
@@ -59162,7 +59174,7 @@
           <w:bCs/>
           <w:color w:val="0000FF"/>
         </w:rPr>
-        <w:t xml:space="preserve">  //</w:t>
+        <w:t>关闭</w:t>
       </w:r>
       <w:r>
         <w:rPr>
@@ -59171,15 +59183,6 @@
           <w:bCs/>
           <w:color w:val="0000FF"/>
         </w:rPr>
-        <w:t>关闭</w:t>
-      </w:r>
-      <w:r>
-        <w:rPr>
-          <w:rFonts w:ascii="Courier New" w:hAnsi="Courier New" w:cs="Courier New" w:hint="eastAsia"/>
-          <w:b/>
-          <w:bCs/>
-          <w:color w:val="0000FF"/>
-        </w:rPr>
         <w:t xml:space="preserve"> automatic bug report service.</w:t>
       </w:r>
     </w:p>
@@ -59215,8 +59218,8 @@
         <w:t>文件。</w:t>
       </w:r>
     </w:p>
-    <w:bookmarkEnd w:id="18"/>
     <w:bookmarkEnd w:id="19"/>
+    <w:bookmarkEnd w:id="20"/>
     <w:p>
       <w:pPr>
         <w:pStyle w:val="Heading2"/>
@@ -59720,8 +59723,8 @@
 </file>
 
 <file path=word/numbering.xml><?xml version="1.0" encoding="utf-8"?>
-<w:numbering xmlns:ve="http://schemas.openxmlformats.org/markup-compatibility/2006" xmlns:o="urn:schemas-microsoft-com:office:office" xmlns:r="http://schemas.openxmlformats.org/officeDocument/2006/relationships" xmlns:m="http://schemas.openxmlformats.org/officeDocument/2006/math" xmlns:v="urn:schemas-microsoft-com:vml" xmlns:wp="http://schemas.openxmlformats.org/drawingml/2006/wordprocessingDrawing" xmlns:w10="urn:schemas-microsoft-com:office:word" xmlns:w="http://schemas.openxmlformats.org/wordprocessingml/2006/main" xmlns:wne="http://schemas.microsoft.com/office/word/2006/wordml">
-  <w:abstractNum w:abstractNumId="0">
+<w:numbering xmlns:wpc="http://schemas.microsoft.com/office/word/2010/wordprocessingCanvas" xmlns:cx="http://schemas.microsoft.com/office/drawing/2014/chartex" xmlns:cx1="http://schemas.microsoft.com/office/drawing/2015/9/8/chartex" xmlns:cx2="http://schemas.microsoft.com/office/drawing/2015/10/21/chartex" xmlns:cx3="http://schemas.microsoft.com/office/drawing/2016/5/9/chartex" xmlns:cx4="http://schemas.microsoft.com/office/drawing/2016/5/10/chartex" xmlns:cx5="http://schemas.microsoft.com/office/drawing/2016/5/11/chartex" xmlns:cx6="http://schemas.microsoft.com/office/drawing/2016/5/12/chartex" xmlns:cx7="http://schemas.microsoft.com/office/drawing/2016/5/13/chartex" xmlns:cx8="http://schemas.microsoft.com/office/drawing/2016/5/14/chartex" xmlns:mc="http://schemas.openxmlformats.org/markup-compatibility/2006" xmlns:aink="http://schemas.microsoft.com/office/drawing/2016/ink" xmlns:am3d="http://schemas.microsoft.com/office/drawing/2017/model3d" xmlns:o="urn:schemas-microsoft-com:office:office" xmlns:r="http://schemas.openxmlformats.org/officeDocument/2006/relationships" xmlns:m="http://schemas.openxmlformats.org/officeDocument/2006/math" xmlns:v="urn:schemas-microsoft-com:vml" xmlns:wp14="http://schemas.microsoft.com/office/word/2010/wordprocessingDrawing" xmlns:wp="http://schemas.openxmlformats.org/drawingml/2006/wordprocessingDrawing" xmlns:w10="urn:schemas-microsoft-com:office:word" xmlns:w="http://schemas.openxmlformats.org/wordprocessingml/2006/main" xmlns:w14="http://schemas.microsoft.com/office/word/2010/wordml" xmlns:w15="http://schemas.microsoft.com/office/word/2012/wordml" xmlns:w16cid="http://schemas.microsoft.com/office/word/2016/wordml/cid" xmlns:w16se="http://schemas.microsoft.com/office/word/2015/wordml/symex" xmlns:wpg="http://schemas.microsoft.com/office/word/2010/wordprocessingGroup" xmlns:wpi="http://schemas.microsoft.com/office/word/2010/wordprocessingInk" xmlns:wne="http://schemas.microsoft.com/office/word/2006/wordml" xmlns:wps="http://schemas.microsoft.com/office/word/2010/wordprocessingShape" mc:Ignorable="w14 w15 w16se w16cid wp14">
+  <w:abstractNum w:abstractNumId="0" w15:restartNumberingAfterBreak="0">
     <w:nsid w:val="01AD681C"/>
     <w:multiLevelType w:val="multilevel"/>
     <w:tmpl w:val="86F62BFC"/>
@@ -59870,7 +59873,7 @@
       </w:rPr>
     </w:lvl>
   </w:abstractNum>
-  <w:abstractNum w:abstractNumId="1">
+  <w:abstractNum w:abstractNumId="1" w15:restartNumberingAfterBreak="0">
     <w:nsid w:val="05511158"/>
     <w:multiLevelType w:val="hybridMultilevel"/>
     <w:tmpl w:val="113ED14E"/>
@@ -59983,7 +59986,7 @@
       </w:rPr>
     </w:lvl>
   </w:abstractNum>
-  <w:abstractNum w:abstractNumId="2">
+  <w:abstractNum w:abstractNumId="2" w15:restartNumberingAfterBreak="0">
     <w:nsid w:val="086C3677"/>
     <w:multiLevelType w:val="hybridMultilevel"/>
     <w:tmpl w:val="53E02288"/>
@@ -60096,7 +60099,7 @@
       </w:rPr>
     </w:lvl>
   </w:abstractNum>
-  <w:abstractNum w:abstractNumId="3">
+  <w:abstractNum w:abstractNumId="3" w15:restartNumberingAfterBreak="0">
     <w:nsid w:val="0E94675A"/>
     <w:multiLevelType w:val="hybridMultilevel"/>
     <w:tmpl w:val="3FFC1178"/>
@@ -60185,7 +60188,7 @@
       </w:pPr>
     </w:lvl>
   </w:abstractNum>
-  <w:abstractNum w:abstractNumId="4">
+  <w:abstractNum w:abstractNumId="4" w15:restartNumberingAfterBreak="0">
     <w:nsid w:val="0FC10A1C"/>
     <w:multiLevelType w:val="hybridMultilevel"/>
     <w:tmpl w:val="6C50A216"/>
@@ -60298,7 +60301,7 @@
       </w:rPr>
     </w:lvl>
   </w:abstractNum>
-  <w:abstractNum w:abstractNumId="5">
+  <w:abstractNum w:abstractNumId="5" w15:restartNumberingAfterBreak="0">
     <w:nsid w:val="15BD2077"/>
     <w:multiLevelType w:val="hybridMultilevel"/>
     <w:tmpl w:val="40AC757E"/>
@@ -60411,7 +60414,7 @@
       </w:rPr>
     </w:lvl>
   </w:abstractNum>
-  <w:abstractNum w:abstractNumId="6">
+  <w:abstractNum w:abstractNumId="6" w15:restartNumberingAfterBreak="0">
     <w:nsid w:val="1F135201"/>
     <w:multiLevelType w:val="hybridMultilevel"/>
     <w:tmpl w:val="4B7E765E"/>
@@ -60524,7 +60527,7 @@
       </w:rPr>
     </w:lvl>
   </w:abstractNum>
-  <w:abstractNum w:abstractNumId="7">
+  <w:abstractNum w:abstractNumId="7" w15:restartNumberingAfterBreak="0">
     <w:nsid w:val="22D27C63"/>
     <w:multiLevelType w:val="multilevel"/>
     <w:tmpl w:val="756E6712"/>
@@ -60673,7 +60676,7 @@
       </w:rPr>
     </w:lvl>
   </w:abstractNum>
-  <w:abstractNum w:abstractNumId="8">
+  <w:abstractNum w:abstractNumId="8" w15:restartNumberingAfterBreak="0">
     <w:nsid w:val="22ED1711"/>
     <w:multiLevelType w:val="multilevel"/>
     <w:tmpl w:val="5BBA717E"/>
@@ -60786,7 +60789,7 @@
       </w:pPr>
     </w:lvl>
   </w:abstractNum>
-  <w:abstractNum w:abstractNumId="9">
+  <w:abstractNum w:abstractNumId="9" w15:restartNumberingAfterBreak="0">
     <w:nsid w:val="39302A8E"/>
     <w:multiLevelType w:val="hybridMultilevel"/>
     <w:tmpl w:val="22BE1FD8"/>
@@ -60903,7 +60906,7 @@
       </w:pPr>
     </w:lvl>
   </w:abstractNum>
-  <w:abstractNum w:abstractNumId="10">
+  <w:abstractNum w:abstractNumId="10" w15:restartNumberingAfterBreak="0">
     <w:nsid w:val="39F7006D"/>
     <w:multiLevelType w:val="hybridMultilevel"/>
     <w:tmpl w:val="32D2EE3E"/>
@@ -61017,7 +61020,7 @@
       </w:pPr>
     </w:lvl>
   </w:abstractNum>
-  <w:abstractNum w:abstractNumId="11">
+  <w:abstractNum w:abstractNumId="11" w15:restartNumberingAfterBreak="0">
     <w:nsid w:val="3F295836"/>
     <w:multiLevelType w:val="multilevel"/>
     <w:tmpl w:val="C25618BA"/>
@@ -61130,7 +61133,7 @@
       </w:pPr>
     </w:lvl>
   </w:abstractNum>
-  <w:abstractNum w:abstractNumId="12">
+  <w:abstractNum w:abstractNumId="12" w15:restartNumberingAfterBreak="0">
     <w:nsid w:val="45D9656F"/>
     <w:multiLevelType w:val="multilevel"/>
     <w:tmpl w:val="1E02A87C"/>
@@ -61279,7 +61282,7 @@
       </w:rPr>
     </w:lvl>
   </w:abstractNum>
-  <w:abstractNum w:abstractNumId="13">
+  <w:abstractNum w:abstractNumId="13" w15:restartNumberingAfterBreak="0">
     <w:nsid w:val="4EA962DF"/>
     <w:multiLevelType w:val="hybridMultilevel"/>
     <w:tmpl w:val="FCCA97F6"/>
@@ -61368,7 +61371,7 @@
       </w:pPr>
     </w:lvl>
   </w:abstractNum>
-  <w:abstractNum w:abstractNumId="14">
+  <w:abstractNum w:abstractNumId="14" w15:restartNumberingAfterBreak="0">
     <w:nsid w:val="5BEE7E05"/>
     <w:multiLevelType w:val="hybridMultilevel"/>
     <w:tmpl w:val="9F10CF14"/>
@@ -61481,7 +61484,7 @@
       </w:rPr>
     </w:lvl>
   </w:abstractNum>
-  <w:abstractNum w:abstractNumId="15">
+  <w:abstractNum w:abstractNumId="15" w15:restartNumberingAfterBreak="0">
     <w:nsid w:val="5FFF10F4"/>
     <w:multiLevelType w:val="hybridMultilevel"/>
     <w:tmpl w:val="CF36F946"/>
@@ -61594,7 +61597,7 @@
       </w:rPr>
     </w:lvl>
   </w:abstractNum>
-  <w:abstractNum w:abstractNumId="16">
+  <w:abstractNum w:abstractNumId="16" w15:restartNumberingAfterBreak="0">
     <w:nsid w:val="6CD44DAC"/>
     <w:multiLevelType w:val="hybridMultilevel"/>
     <w:tmpl w:val="80328CD2"/>
@@ -61684,7 +61687,7 @@
       </w:pPr>
     </w:lvl>
   </w:abstractNum>
-  <w:abstractNum w:abstractNumId="17">
+  <w:abstractNum w:abstractNumId="17" w15:restartNumberingAfterBreak="0">
     <w:nsid w:val="75C14148"/>
     <w:multiLevelType w:val="hybridMultilevel"/>
     <w:tmpl w:val="523A0FD4"/>
@@ -61797,7 +61800,7 @@
       </w:rPr>
     </w:lvl>
   </w:abstractNum>
-  <w:abstractNum w:abstractNumId="18">
+  <w:abstractNum w:abstractNumId="18" w15:restartNumberingAfterBreak="0">
     <w:nsid w:val="7B9F46C0"/>
     <w:multiLevelType w:val="hybridMultilevel"/>
     <w:tmpl w:val="67908C30"/>
@@ -62104,7 +62107,7 @@
 </file>
 
 <file path=word/styles.xml><?xml version="1.0" encoding="utf-8"?>
-<w:styles xmlns:r="http://schemas.openxmlformats.org/officeDocument/2006/relationships" xmlns:w="http://schemas.openxmlformats.org/wordprocessingml/2006/main">
+<w:styles xmlns:mc="http://schemas.openxmlformats.org/markup-compatibility/2006" xmlns:r="http://schemas.openxmlformats.org/officeDocument/2006/relationships" xmlns:w="http://schemas.openxmlformats.org/wordprocessingml/2006/main" xmlns:w14="http://schemas.microsoft.com/office/word/2010/wordml" xmlns:w15="http://schemas.microsoft.com/office/word/2012/wordml" xmlns:w16cid="http://schemas.microsoft.com/office/word/2016/wordml/cid" xmlns:w16se="http://schemas.microsoft.com/office/word/2015/wordml/symex" mc:Ignorable="w14 w15 w16se w16cid">
   <w:docDefaults>
     <w:rPrDefault>
       <w:rPr>
@@ -62120,144 +62123,382 @@
       </w:pPr>
     </w:pPrDefault>
   </w:docDefaults>
-  <w:latentStyles w:defLockedState="0" w:defUIPriority="99" w:defSemiHidden="1" w:defUnhideWhenUsed="1" w:defQFormat="0" w:count="267">
-    <w:lsdException w:name="Normal" w:semiHidden="0" w:uiPriority="0" w:unhideWhenUsed="0" w:qFormat="1"/>
-    <w:lsdException w:name="heading 1" w:semiHidden="0" w:uiPriority="0" w:unhideWhenUsed="0" w:qFormat="1"/>
-    <w:lsdException w:name="heading 2" w:uiPriority="0" w:qFormat="1"/>
-    <w:lsdException w:name="heading 3" w:uiPriority="9" w:qFormat="1"/>
-    <w:lsdException w:name="heading 4" w:uiPriority="9" w:qFormat="1"/>
-    <w:lsdException w:name="heading 5" w:uiPriority="9" w:qFormat="1"/>
-    <w:lsdException w:name="heading 6" w:uiPriority="9" w:qFormat="1"/>
-    <w:lsdException w:name="heading 7" w:uiPriority="9" w:qFormat="1"/>
-    <w:lsdException w:name="heading 8" w:uiPriority="9" w:qFormat="1"/>
-    <w:lsdException w:name="heading 9" w:uiPriority="9" w:qFormat="1"/>
-    <w:lsdException w:name="toc 1" w:uiPriority="39"/>
-    <w:lsdException w:name="toc 2" w:uiPriority="39"/>
-    <w:lsdException w:name="toc 3" w:uiPriority="39"/>
-    <w:lsdException w:name="toc 4" w:uiPriority="39"/>
-    <w:lsdException w:name="toc 5" w:uiPriority="39"/>
-    <w:lsdException w:name="toc 6" w:uiPriority="39"/>
-    <w:lsdException w:name="toc 7" w:uiPriority="39"/>
-    <w:lsdException w:name="toc 8" w:uiPriority="39"/>
-    <w:lsdException w:name="toc 9" w:uiPriority="39"/>
-    <w:lsdException w:name="caption" w:uiPriority="35" w:qFormat="1"/>
-    <w:lsdException w:name="Title" w:semiHidden="0" w:uiPriority="10" w:unhideWhenUsed="0" w:qFormat="1"/>
-    <w:lsdException w:name="Default Paragraph Font" w:uiPriority="1"/>
-    <w:lsdException w:name="Subtitle" w:semiHidden="0" w:uiPriority="11" w:unhideWhenUsed="0" w:qFormat="1"/>
-    <w:lsdException w:name="Strong" w:semiHidden="0" w:uiPriority="22" w:unhideWhenUsed="0" w:qFormat="1"/>
-    <w:lsdException w:name="Emphasis" w:semiHidden="0" w:uiPriority="20" w:unhideWhenUsed="0" w:qFormat="1"/>
-    <w:lsdException w:name="Table Grid" w:semiHidden="0" w:uiPriority="59" w:unhideWhenUsed="0"/>
-    <w:lsdException w:name="Placeholder Text" w:unhideWhenUsed="0"/>
-    <w:lsdException w:name="No Spacing" w:semiHidden="0" w:uiPriority="1" w:unhideWhenUsed="0" w:qFormat="1"/>
-    <w:lsdException w:name="Light Shading" w:semiHidden="0" w:uiPriority="60" w:unhideWhenUsed="0"/>
-    <w:lsdException w:name="Light List" w:semiHidden="0" w:uiPriority="61" w:unhideWhenUsed="0"/>
-    <w:lsdException w:name="Light Grid" w:semiHidden="0" w:uiPriority="62" w:unhideWhenUsed="0"/>
-    <w:lsdException w:name="Medium Shading 1" w:semiHidden="0" w:uiPriority="63" w:unhideWhenUsed="0"/>
-    <w:lsdException w:name="Medium Shading 2" w:semiHidden="0" w:uiPriority="64" w:unhideWhenUsed="0"/>
-    <w:lsdException w:name="Medium List 1" w:semiHidden="0" w:uiPriority="65" w:unhideWhenUsed="0"/>
-    <w:lsdException w:name="Medium List 2" w:semiHidden="0" w:uiPriority="66" w:unhideWhenUsed="0"/>
-    <w:lsdException w:name="Medium Grid 1" w:semiHidden="0" w:uiPriority="67" w:unhideWhenUsed="0"/>
-    <w:lsdException w:name="Medium Grid 2" w:semiHidden="0" w:uiPriority="68" w:unhideWhenUsed="0"/>
-    <w:lsdException w:name="Medium Grid 3" w:semiHidden="0" w:uiPriority="69" w:unhideWhenUsed="0"/>
-    <w:lsdException w:name="Dark List" w:semiHidden="0" w:uiPriority="70" w:unhideWhenUsed="0"/>
-    <w:lsdException w:name="Colorful Shading" w:semiHidden="0" w:uiPriority="71" w:unhideWhenUsed="0"/>
-    <w:lsdException w:name="Colorful List" w:semiHidden="0" w:uiPriority="72" w:unhideWhenUsed="0"/>
-    <w:lsdException w:name="Colorful Grid" w:semiHidden="0" w:uiPriority="73" w:unhideWhenUsed="0"/>
-    <w:lsdException w:name="Light Shading Accent 1" w:semiHidden="0" w:uiPriority="60" w:unhideWhenUsed="0"/>
-    <w:lsdException w:name="Light List Accent 1" w:semiHidden="0" w:uiPriority="61" w:unhideWhenUsed="0"/>
-    <w:lsdException w:name="Light Grid Accent 1" w:semiHidden="0" w:uiPriority="62" w:unhideWhenUsed="0"/>
-    <w:lsdException w:name="Medium Shading 1 Accent 1" w:semiHidden="0" w:uiPriority="63" w:unhideWhenUsed="0"/>
-    <w:lsdException w:name="Medium Shading 2 Accent 1" w:semiHidden="0" w:uiPriority="64" w:unhideWhenUsed="0"/>
-    <w:lsdException w:name="Medium List 1 Accent 1" w:semiHidden="0" w:uiPriority="65" w:unhideWhenUsed="0"/>
-    <w:lsdException w:name="Revision" w:unhideWhenUsed="0"/>
-    <w:lsdException w:name="List Paragraph" w:semiHidden="0" w:uiPriority="34" w:unhideWhenUsed="0" w:qFormat="1"/>
-    <w:lsdException w:name="Quote" w:semiHidden="0" w:uiPriority="29" w:unhideWhenUsed="0" w:qFormat="1"/>
-    <w:lsdException w:name="Intense Quote" w:semiHidden="0" w:uiPriority="30" w:unhideWhenUsed="0" w:qFormat="1"/>
-    <w:lsdException w:name="Medium List 2 Accent 1" w:semiHidden="0" w:uiPriority="66" w:unhideWhenUsed="0"/>
-    <w:lsdException w:name="Medium Grid 1 Accent 1" w:semiHidden="0" w:uiPriority="67" w:unhideWhenUsed="0"/>
-    <w:lsdException w:name="Medium Grid 2 Accent 1" w:semiHidden="0" w:uiPriority="68" w:unhideWhenUsed="0"/>
-    <w:lsdException w:name="Medium Grid 3 Accent 1" w:semiHidden="0" w:uiPriority="69" w:unhideWhenUsed="0"/>
-    <w:lsdException w:name="Dark List Accent 1" w:semiHidden="0" w:uiPriority="70" w:unhideWhenUsed="0"/>
-    <w:lsdException w:name="Colorful Shading Accent 1" w:semiHidden="0" w:uiPriority="71" w:unhideWhenUsed="0"/>
-    <w:lsdException w:name="Colorful List Accent 1" w:semiHidden="0" w:uiPriority="72" w:unhideWhenUsed="0"/>
-    <w:lsdException w:name="Colorful Grid Accent 1" w:semiHidden="0" w:uiPriority="73" w:unhideWhenUsed="0"/>
-    <w:lsdException w:name="Light Shading Accent 2" w:semiHidden="0" w:uiPriority="60" w:unhideWhenUsed="0"/>
-    <w:lsdException w:name="Light List Accent 2" w:semiHidden="0" w:uiPriority="61" w:unhideWhenUsed="0"/>
-    <w:lsdException w:name="Light Grid Accent 2" w:semiHidden="0" w:uiPriority="62" w:unhideWhenUsed="0"/>
-    <w:lsdException w:name="Medium Shading 1 Accent 2" w:semiHidden="0" w:uiPriority="63" w:unhideWhenUsed="0"/>
-    <w:lsdException w:name="Medium Shading 2 Accent 2" w:semiHidden="0" w:uiPriority="64" w:unhideWhenUsed="0"/>
-    <w:lsdException w:name="Medium List 1 Accent 2" w:semiHidden="0" w:uiPriority="65" w:unhideWhenUsed="0"/>
-    <w:lsdException w:name="Medium List 2 Accent 2" w:semiHidden="0" w:uiPriority="66" w:unhideWhenUsed="0"/>
-    <w:lsdException w:name="Medium Grid 1 Accent 2" w:semiHidden="0" w:uiPriority="67" w:unhideWhenUsed="0"/>
-    <w:lsdException w:name="Medium Grid 2 Accent 2" w:semiHidden="0" w:uiPriority="68" w:unhideWhenUsed="0"/>
-    <w:lsdException w:name="Medium Grid 3 Accent 2" w:semiHidden="0" w:uiPriority="69" w:unhideWhenUsed="0"/>
-    <w:lsdException w:name="Dark List Accent 2" w:semiHidden="0" w:uiPriority="70" w:unhideWhenUsed="0"/>
-    <w:lsdException w:name="Colorful Shading Accent 2" w:semiHidden="0" w:uiPriority="71" w:unhideWhenUsed="0"/>
-    <w:lsdException w:name="Colorful List Accent 2" w:semiHidden="0" w:uiPriority="72" w:unhideWhenUsed="0"/>
-    <w:lsdException w:name="Colorful Grid Accent 2" w:semiHidden="0" w:uiPriority="73" w:unhideWhenUsed="0"/>
-    <w:lsdException w:name="Light Shading Accent 3" w:semiHidden="0" w:uiPriority="60" w:unhideWhenUsed="0"/>
-    <w:lsdException w:name="Light List Accent 3" w:semiHidden="0" w:uiPriority="61" w:unhideWhenUsed="0"/>
-    <w:lsdException w:name="Light Grid Accent 3" w:semiHidden="0" w:uiPriority="62" w:unhideWhenUsed="0"/>
-    <w:lsdException w:name="Medium Shading 1 Accent 3" w:semiHidden="0" w:uiPriority="63" w:unhideWhenUsed="0"/>
-    <w:lsdException w:name="Medium Shading 2 Accent 3" w:semiHidden="0" w:uiPriority="64" w:unhideWhenUsed="0"/>
-    <w:lsdException w:name="Medium List 1 Accent 3" w:semiHidden="0" w:uiPriority="65" w:unhideWhenUsed="0"/>
-    <w:lsdException w:name="Medium List 2 Accent 3" w:semiHidden="0" w:uiPriority="66" w:unhideWhenUsed="0"/>
-    <w:lsdException w:name="Medium Grid 1 Accent 3" w:semiHidden="0" w:uiPriority="67" w:unhideWhenUsed="0"/>
-    <w:lsdException w:name="Medium Grid 2 Accent 3" w:semiHidden="0" w:uiPriority="68" w:unhideWhenUsed="0"/>
-    <w:lsdException w:name="Medium Grid 3 Accent 3" w:semiHidden="0" w:uiPriority="69" w:unhideWhenUsed="0"/>
-    <w:lsdException w:name="Dark List Accent 3" w:semiHidden="0" w:uiPriority="70" w:unhideWhenUsed="0"/>
-    <w:lsdException w:name="Colorful Shading Accent 3" w:semiHidden="0" w:uiPriority="71" w:unhideWhenUsed="0"/>
-    <w:lsdException w:name="Colorful List Accent 3" w:semiHidden="0" w:uiPriority="72" w:unhideWhenUsed="0"/>
-    <w:lsdException w:name="Colorful Grid Accent 3" w:semiHidden="0" w:uiPriority="73" w:unhideWhenUsed="0"/>
-    <w:lsdException w:name="Light Shading Accent 4" w:semiHidden="0" w:uiPriority="60" w:unhideWhenUsed="0"/>
-    <w:lsdException w:name="Light List Accent 4" w:semiHidden="0" w:uiPriority="61" w:unhideWhenUsed="0"/>
-    <w:lsdException w:name="Light Grid Accent 4" w:semiHidden="0" w:uiPriority="62" w:unhideWhenUsed="0"/>
-    <w:lsdException w:name="Medium Shading 1 Accent 4" w:semiHidden="0" w:uiPriority="63" w:unhideWhenUsed="0"/>
-    <w:lsdException w:name="Medium Shading 2 Accent 4" w:semiHidden="0" w:uiPriority="64" w:unhideWhenUsed="0"/>
-    <w:lsdException w:name="Medium List 1 Accent 4" w:semiHidden="0" w:uiPriority="65" w:unhideWhenUsed="0"/>
-    <w:lsdException w:name="Medium List 2 Accent 4" w:semiHidden="0" w:uiPriority="66" w:unhideWhenUsed="0"/>
-    <w:lsdException w:name="Medium Grid 1 Accent 4" w:semiHidden="0" w:uiPriority="67" w:unhideWhenUsed="0"/>
-    <w:lsdException w:name="Medium Grid 2 Accent 4" w:semiHidden="0" w:uiPriority="68" w:unhideWhenUsed="0"/>
-    <w:lsdException w:name="Medium Grid 3 Accent 4" w:semiHidden="0" w:uiPriority="69" w:unhideWhenUsed="0"/>
-    <w:lsdException w:name="Dark List Accent 4" w:semiHidden="0" w:uiPriority="70" w:unhideWhenUsed="0"/>
-    <w:lsdException w:name="Colorful Shading Accent 4" w:semiHidden="0" w:uiPriority="71" w:unhideWhenUsed="0"/>
-    <w:lsdException w:name="Colorful List Accent 4" w:semiHidden="0" w:uiPriority="72" w:unhideWhenUsed="0"/>
-    <w:lsdException w:name="Colorful Grid Accent 4" w:semiHidden="0" w:uiPriority="73" w:unhideWhenUsed="0"/>
-    <w:lsdException w:name="Light Shading Accent 5" w:semiHidden="0" w:uiPriority="60" w:unhideWhenUsed="0"/>
-    <w:lsdException w:name="Light List Accent 5" w:semiHidden="0" w:uiPriority="61" w:unhideWhenUsed="0"/>
-    <w:lsdException w:name="Light Grid Accent 5" w:semiHidden="0" w:uiPriority="62" w:unhideWhenUsed="0"/>
-    <w:lsdException w:name="Medium Shading 1 Accent 5" w:semiHidden="0" w:uiPriority="63" w:unhideWhenUsed="0"/>
-    <w:lsdException w:name="Medium Shading 2 Accent 5" w:semiHidden="0" w:uiPriority="64" w:unhideWhenUsed="0"/>
-    <w:lsdException w:name="Medium List 1 Accent 5" w:semiHidden="0" w:uiPriority="65" w:unhideWhenUsed="0"/>
-    <w:lsdException w:name="Medium List 2 Accent 5" w:semiHidden="0" w:uiPriority="66" w:unhideWhenUsed="0"/>
-    <w:lsdException w:name="Medium Grid 1 Accent 5" w:semiHidden="0" w:uiPriority="67" w:unhideWhenUsed="0"/>
-    <w:lsdException w:name="Medium Grid 2 Accent 5" w:semiHidden="0" w:uiPriority="68" w:unhideWhenUsed="0"/>
-    <w:lsdException w:name="Medium Grid 3 Accent 5" w:semiHidden="0" w:uiPriority="69" w:unhideWhenUsed="0"/>
-    <w:lsdException w:name="Dark List Accent 5" w:semiHidden="0" w:uiPriority="70" w:unhideWhenUsed="0"/>
-    <w:lsdException w:name="Colorful Shading Accent 5" w:semiHidden="0" w:uiPriority="71" w:unhideWhenUsed="0"/>
-    <w:lsdException w:name="Colorful List Accent 5" w:semiHidden="0" w:uiPriority="72" w:unhideWhenUsed="0"/>
-    <w:lsdException w:name="Colorful Grid Accent 5" w:semiHidden="0" w:uiPriority="73" w:unhideWhenUsed="0"/>
-    <w:lsdException w:name="Light Shading Accent 6" w:semiHidden="0" w:uiPriority="60" w:unhideWhenUsed="0"/>
-    <w:lsdException w:name="Light List Accent 6" w:semiHidden="0" w:uiPriority="61" w:unhideWhenUsed="0"/>
-    <w:lsdException w:name="Light Grid Accent 6" w:semiHidden="0" w:uiPriority="62" w:unhideWhenUsed="0"/>
-    <w:lsdException w:name="Medium Shading 1 Accent 6" w:semiHidden="0" w:uiPriority="63" w:unhideWhenUsed="0"/>
-    <w:lsdException w:name="Medium Shading 2 Accent 6" w:semiHidden="0" w:uiPriority="64" w:unhideWhenUsed="0"/>
-    <w:lsdException w:name="Medium List 1 Accent 6" w:semiHidden="0" w:uiPriority="65" w:unhideWhenUsed="0"/>
-    <w:lsdException w:name="Medium List 2 Accent 6" w:semiHidden="0" w:uiPriority="66" w:unhideWhenUsed="0"/>
-    <w:lsdException w:name="Medium Grid 1 Accent 6" w:semiHidden="0" w:uiPriority="67" w:unhideWhenUsed="0"/>
-    <w:lsdException w:name="Medium Grid 2 Accent 6" w:semiHidden="0" w:uiPriority="68" w:unhideWhenUsed="0"/>
-    <w:lsdException w:name="Medium Grid 3 Accent 6" w:semiHidden="0" w:uiPriority="69" w:unhideWhenUsed="0"/>
-    <w:lsdException w:name="Dark List Accent 6" w:semiHidden="0" w:uiPriority="70" w:unhideWhenUsed="0"/>
-    <w:lsdException w:name="Colorful Shading Accent 6" w:semiHidden="0" w:uiPriority="71" w:unhideWhenUsed="0"/>
-    <w:lsdException w:name="Colorful List Accent 6" w:semiHidden="0" w:uiPriority="72" w:unhideWhenUsed="0"/>
-    <w:lsdException w:name="Colorful Grid Accent 6" w:semiHidden="0" w:uiPriority="73" w:unhideWhenUsed="0"/>
-    <w:lsdException w:name="Subtle Emphasis" w:semiHidden="0" w:uiPriority="19" w:unhideWhenUsed="0" w:qFormat="1"/>
-    <w:lsdException w:name="Intense Emphasis" w:semiHidden="0" w:uiPriority="21" w:unhideWhenUsed="0" w:qFormat="1"/>
-    <w:lsdException w:name="Subtle Reference" w:semiHidden="0" w:uiPriority="31" w:unhideWhenUsed="0" w:qFormat="1"/>
-    <w:lsdException w:name="Intense Reference" w:semiHidden="0" w:uiPriority="32" w:unhideWhenUsed="0" w:qFormat="1"/>
-    <w:lsdException w:name="Book Title" w:semiHidden="0" w:uiPriority="33" w:unhideWhenUsed="0" w:qFormat="1"/>
-    <w:lsdException w:name="Bibliography" w:uiPriority="37"/>
-    <w:lsdException w:name="TOC Heading" w:uiPriority="39" w:qFormat="1"/>
+  <w:latentStyles w:defLockedState="0" w:defUIPriority="99" w:defSemiHidden="0" w:defUnhideWhenUsed="0" w:defQFormat="0" w:count="375">
+    <w:lsdException w:name="Normal" w:uiPriority="0" w:qFormat="1"/>
+    <w:lsdException w:name="heading 1" w:uiPriority="0" w:qFormat="1"/>
+    <w:lsdException w:name="heading 2" w:semiHidden="1" w:uiPriority="0" w:unhideWhenUsed="1" w:qFormat="1"/>
+    <w:lsdException w:name="heading 3" w:semiHidden="1" w:uiPriority="9" w:unhideWhenUsed="1" w:qFormat="1"/>
+    <w:lsdException w:name="heading 4" w:semiHidden="1" w:uiPriority="9" w:unhideWhenUsed="1" w:qFormat="1"/>
+    <w:lsdException w:name="heading 5" w:semiHidden="1" w:uiPriority="9" w:unhideWhenUsed="1" w:qFormat="1"/>
+    <w:lsdException w:name="heading 6" w:semiHidden="1" w:uiPriority="9" w:unhideWhenUsed="1" w:qFormat="1"/>
+    <w:lsdException w:name="heading 7" w:semiHidden="1" w:uiPriority="9" w:unhideWhenUsed="1" w:qFormat="1"/>
+    <w:lsdException w:name="heading 8" w:semiHidden="1" w:uiPriority="9" w:unhideWhenUsed="1" w:qFormat="1"/>
+    <w:lsdException w:name="heading 9" w:semiHidden="1" w:uiPriority="9" w:unhideWhenUsed="1" w:qFormat="1"/>
+    <w:lsdException w:name="index 1" w:semiHidden="1" w:unhideWhenUsed="1"/>
+    <w:lsdException w:name="index 2" w:semiHidden="1" w:unhideWhenUsed="1"/>
+    <w:lsdException w:name="index 3" w:semiHidden="1" w:unhideWhenUsed="1"/>
+    <w:lsdException w:name="index 4" w:semiHidden="1" w:unhideWhenUsed="1"/>
+    <w:lsdException w:name="index 5" w:semiHidden="1" w:unhideWhenUsed="1"/>
+    <w:lsdException w:name="index 6" w:semiHidden="1" w:unhideWhenUsed="1"/>
+    <w:lsdException w:name="index 7" w:semiHidden="1" w:unhideWhenUsed="1"/>
+    <w:lsdException w:name="index 8" w:semiHidden="1" w:unhideWhenUsed="1"/>
+    <w:lsdException w:name="index 9" w:semiHidden="1" w:unhideWhenUsed="1"/>
+    <w:lsdException w:name="toc 1" w:semiHidden="1" w:uiPriority="39" w:unhideWhenUsed="1"/>
+    <w:lsdException w:name="toc 2" w:semiHidden="1" w:uiPriority="39" w:unhideWhenUsed="1"/>
+    <w:lsdException w:name="toc 3" w:semiHidden="1" w:uiPriority="39" w:unhideWhenUsed="1"/>
+    <w:lsdException w:name="toc 4" w:semiHidden="1" w:uiPriority="39" w:unhideWhenUsed="1"/>
+    <w:lsdException w:name="toc 5" w:semiHidden="1" w:uiPriority="39" w:unhideWhenUsed="1"/>
+    <w:lsdException w:name="toc 6" w:semiHidden="1" w:uiPriority="39" w:unhideWhenUsed="1"/>
+    <w:lsdException w:name="toc 7" w:semiHidden="1" w:uiPriority="39" w:unhideWhenUsed="1"/>
+    <w:lsdException w:name="toc 8" w:semiHidden="1" w:uiPriority="39" w:unhideWhenUsed="1"/>
+    <w:lsdException w:name="toc 9" w:semiHidden="1" w:uiPriority="39" w:unhideWhenUsed="1"/>
+    <w:lsdException w:name="Normal Indent" w:semiHidden="1" w:unhideWhenUsed="1"/>
+    <w:lsdException w:name="footnote text" w:semiHidden="1" w:unhideWhenUsed="1"/>
+    <w:lsdException w:name="annotation text" w:semiHidden="1" w:unhideWhenUsed="1"/>
+    <w:lsdException w:name="header" w:semiHidden="1" w:unhideWhenUsed="1"/>
+    <w:lsdException w:name="footer" w:semiHidden="1" w:unhideWhenUsed="1"/>
+    <w:lsdException w:name="index heading" w:semiHidden="1" w:unhideWhenUsed="1"/>
+    <w:lsdException w:name="caption" w:semiHidden="1" w:uiPriority="35" w:unhideWhenUsed="1" w:qFormat="1"/>
+    <w:lsdException w:name="table of figures" w:semiHidden="1" w:unhideWhenUsed="1"/>
+    <w:lsdException w:name="envelope address" w:semiHidden="1" w:unhideWhenUsed="1"/>
+    <w:lsdException w:name="envelope return" w:semiHidden="1" w:unhideWhenUsed="1"/>
+    <w:lsdException w:name="footnote reference" w:semiHidden="1" w:unhideWhenUsed="1"/>
+    <w:lsdException w:name="annotation reference" w:semiHidden="1" w:unhideWhenUsed="1"/>
+    <w:lsdException w:name="line number" w:semiHidden="1" w:unhideWhenUsed="1"/>
+    <w:lsdException w:name="page number" w:semiHidden="1" w:unhideWhenUsed="1"/>
+    <w:lsdException w:name="endnote reference" w:semiHidden="1" w:unhideWhenUsed="1"/>
+    <w:lsdException w:name="endnote text" w:semiHidden="1" w:unhideWhenUsed="1"/>
+    <w:lsdException w:name="table of authorities" w:semiHidden="1" w:unhideWhenUsed="1"/>
+    <w:lsdException w:name="macro" w:semiHidden="1" w:unhideWhenUsed="1"/>
+    <w:lsdException w:name="toa heading" w:semiHidden="1" w:unhideWhenUsed="1"/>
+    <w:lsdException w:name="List" w:semiHidden="1" w:unhideWhenUsed="1"/>
+    <w:lsdException w:name="List Bullet" w:semiHidden="1" w:unhideWhenUsed="1"/>
+    <w:lsdException w:name="List Number" w:semiHidden="1" w:unhideWhenUsed="1"/>
+    <w:lsdException w:name="List 2" w:semiHidden="1" w:unhideWhenUsed="1"/>
+    <w:lsdException w:name="List 3" w:semiHidden="1" w:unhideWhenUsed="1"/>
+    <w:lsdException w:name="List 4" w:semiHidden="1" w:unhideWhenUsed="1"/>
+    <w:lsdException w:name="List 5" w:semiHidden="1" w:unhideWhenUsed="1"/>
+    <w:lsdException w:name="List Bullet 2" w:semiHidden="1" w:unhideWhenUsed="1"/>
+    <w:lsdException w:name="List Bullet 3" w:semiHidden="1" w:unhideWhenUsed="1"/>
+    <w:lsdException w:name="List Bullet 4" w:semiHidden="1" w:unhideWhenUsed="1"/>
+    <w:lsdException w:name="List Bullet 5" w:semiHidden="1" w:unhideWhenUsed="1"/>
+    <w:lsdException w:name="List Number 2" w:semiHidden="1" w:unhideWhenUsed="1"/>
+    <w:lsdException w:name="List Number 3" w:semiHidden="1" w:unhideWhenUsed="1"/>
+    <w:lsdException w:name="List Number 4" w:semiHidden="1" w:unhideWhenUsed="1"/>
+    <w:lsdException w:name="List Number 5" w:semiHidden="1" w:unhideWhenUsed="1"/>
+    <w:lsdException w:name="Title" w:uiPriority="10" w:qFormat="1"/>
+    <w:lsdException w:name="Closing" w:semiHidden="1" w:unhideWhenUsed="1"/>
+    <w:lsdException w:name="Signature" w:semiHidden="1" w:unhideWhenUsed="1"/>
+    <w:lsdException w:name="Default Paragraph Font" w:semiHidden="1" w:uiPriority="1" w:unhideWhenUsed="1"/>
+    <w:lsdException w:name="Body Text" w:semiHidden="1" w:unhideWhenUsed="1"/>
+    <w:lsdException w:name="Body Text Indent" w:semiHidden="1" w:unhideWhenUsed="1"/>
+    <w:lsdException w:name="List Continue" w:semiHidden="1" w:unhideWhenUsed="1"/>
+    <w:lsdException w:name="List Continue 2" w:semiHidden="1" w:unhideWhenUsed="1"/>
+    <w:lsdException w:name="List Continue 3" w:semiHidden="1" w:unhideWhenUsed="1"/>
+    <w:lsdException w:name="List Continue 4" w:semiHidden="1" w:unhideWhenUsed="1"/>
+    <w:lsdException w:name="List Continue 5" w:semiHidden="1" w:unhideWhenUsed="1"/>
+    <w:lsdException w:name="Message Header" w:semiHidden="1" w:unhideWhenUsed="1"/>
+    <w:lsdException w:name="Subtitle" w:uiPriority="11" w:qFormat="1"/>
+    <w:lsdException w:name="Salutation" w:semiHidden="1" w:unhideWhenUsed="1"/>
+    <w:lsdException w:name="Date" w:semiHidden="1" w:unhideWhenUsed="1"/>
+    <w:lsdException w:name="Body Text First Indent" w:semiHidden="1" w:unhideWhenUsed="1"/>
+    <w:lsdException w:name="Body Text First Indent 2" w:semiHidden="1" w:unhideWhenUsed="1"/>
+    <w:lsdException w:name="Note Heading" w:semiHidden="1" w:unhideWhenUsed="1"/>
+    <w:lsdException w:name="Body Text 2" w:semiHidden="1" w:unhideWhenUsed="1"/>
+    <w:lsdException w:name="Body Text 3" w:semiHidden="1" w:unhideWhenUsed="1"/>
+    <w:lsdException w:name="Body Text Indent 2" w:semiHidden="1" w:unhideWhenUsed="1"/>
+    <w:lsdException w:name="Body Text Indent 3" w:semiHidden="1" w:unhideWhenUsed="1"/>
+    <w:lsdException w:name="Block Text" w:semiHidden="1" w:unhideWhenUsed="1"/>
+    <w:lsdException w:name="Hyperlink" w:semiHidden="1" w:unhideWhenUsed="1"/>
+    <w:lsdException w:name="FollowedHyperlink" w:semiHidden="1" w:unhideWhenUsed="1"/>
+    <w:lsdException w:name="Strong" w:uiPriority="22" w:qFormat="1"/>
+    <w:lsdException w:name="Emphasis" w:uiPriority="20" w:qFormat="1"/>
+    <w:lsdException w:name="Document Map" w:semiHidden="1" w:unhideWhenUsed="1"/>
+    <w:lsdException w:name="Plain Text" w:semiHidden="1" w:unhideWhenUsed="1"/>
+    <w:lsdException w:name="E-mail Signature" w:semiHidden="1" w:unhideWhenUsed="1"/>
+    <w:lsdException w:name="HTML Top of Form" w:semiHidden="1" w:unhideWhenUsed="1"/>
+    <w:lsdException w:name="HTML Bottom of Form" w:semiHidden="1" w:unhideWhenUsed="1"/>
+    <w:lsdException w:name="Normal (Web)" w:semiHidden="1" w:unhideWhenUsed="1"/>
+    <w:lsdException w:name="HTML Acronym" w:semiHidden="1" w:unhideWhenUsed="1"/>
+    <w:lsdException w:name="HTML Address" w:semiHidden="1" w:unhideWhenUsed="1"/>
+    <w:lsdException w:name="HTML Cite" w:semiHidden="1" w:unhideWhenUsed="1"/>
+    <w:lsdException w:name="HTML Code" w:semiHidden="1" w:unhideWhenUsed="1"/>
+    <w:lsdException w:name="HTML Definition" w:semiHidden="1" w:unhideWhenUsed="1"/>
+    <w:lsdException w:name="HTML Keyboard" w:semiHidden="1" w:unhideWhenUsed="1"/>
+    <w:lsdException w:name="HTML Preformatted" w:semiHidden="1" w:unhideWhenUsed="1"/>
+    <w:lsdException w:name="HTML Sample" w:semiHidden="1" w:unhideWhenUsed="1"/>
+    <w:lsdException w:name="HTML Typewriter" w:semiHidden="1" w:unhideWhenUsed="1"/>
+    <w:lsdException w:name="HTML Variable" w:semiHidden="1" w:unhideWhenUsed="1"/>
+    <w:lsdException w:name="Normal Table" w:semiHidden="1" w:unhideWhenUsed="1"/>
+    <w:lsdException w:name="annotation subject" w:semiHidden="1" w:unhideWhenUsed="1"/>
+    <w:lsdException w:name="No List" w:semiHidden="1" w:unhideWhenUsed="1"/>
+    <w:lsdException w:name="Outline List 1" w:semiHidden="1" w:unhideWhenUsed="1"/>
+    <w:lsdException w:name="Outline List 2" w:semiHidden="1" w:unhideWhenUsed="1"/>
+    <w:lsdException w:name="Outline List 3" w:semiHidden="1" w:unhideWhenUsed="1"/>
+    <w:lsdException w:name="Table Simple 1" w:semiHidden="1" w:unhideWhenUsed="1"/>
+    <w:lsdException w:name="Table Simple 2" w:semiHidden="1" w:unhideWhenUsed="1"/>
+    <w:lsdException w:name="Table Simple 3" w:semiHidden="1" w:unhideWhenUsed="1"/>
+    <w:lsdException w:name="Table Classic 1" w:semiHidden="1" w:unhideWhenUsed="1"/>
+    <w:lsdException w:name="Table Classic 2" w:semiHidden="1" w:unhideWhenUsed="1"/>
+    <w:lsdException w:name="Table Classic 3" w:semiHidden="1" w:unhideWhenUsed="1"/>
+    <w:lsdException w:name="Table Classic 4" w:semiHidden="1" w:unhideWhenUsed="1"/>
+    <w:lsdException w:name="Table Colorful 1" w:semiHidden="1" w:unhideWhenUsed="1"/>
+    <w:lsdException w:name="Table Colorful 2" w:semiHidden="1" w:unhideWhenUsed="1"/>
+    <w:lsdException w:name="Table Colorful 3" w:semiHidden="1" w:unhideWhenUsed="1"/>
+    <w:lsdException w:name="Table Columns 1" w:semiHidden="1" w:unhideWhenUsed="1"/>
+    <w:lsdException w:name="Table Columns 2" w:semiHidden="1" w:unhideWhenUsed="1"/>
+    <w:lsdException w:name="Table Columns 3" w:semiHidden="1" w:unhideWhenUsed="1"/>
+    <w:lsdException w:name="Table Columns 4" w:semiHidden="1" w:unhideWhenUsed="1"/>
+    <w:lsdException w:name="Table Columns 5" w:semiHidden="1" w:unhideWhenUsed="1"/>
+    <w:lsdException w:name="Table Grid 1" w:semiHidden="1" w:unhideWhenUsed="1"/>
+    <w:lsdException w:name="Table Grid 2" w:semiHidden="1" w:unhideWhenUsed="1"/>
+    <w:lsdException w:name="Table Grid 3" w:semiHidden="1" w:unhideWhenUsed="1"/>
+    <w:lsdException w:name="Table Grid 4" w:semiHidden="1" w:unhideWhenUsed="1"/>
+    <w:lsdException w:name="Table Grid 5" w:semiHidden="1" w:unhideWhenUsed="1"/>
+    <w:lsdException w:name="Table Grid 6" w:semiHidden="1" w:unhideWhenUsed="1"/>
+    <w:lsdException w:name="Table Grid 7" w:semiHidden="1" w:unhideWhenUsed="1"/>
+    <w:lsdException w:name="Table Grid 8" w:semiHidden="1" w:unhideWhenUsed="1"/>
+    <w:lsdException w:name="Table List 1" w:semiHidden="1" w:unhideWhenUsed="1"/>
+    <w:lsdException w:name="Table List 2" w:semiHidden="1" w:unhideWhenUsed="1"/>
+    <w:lsdException w:name="Table List 3" w:semiHidden="1" w:unhideWhenUsed="1"/>
+    <w:lsdException w:name="Table List 4" w:semiHidden="1" w:unhideWhenUsed="1"/>
+    <w:lsdException w:name="Table List 5" w:semiHidden="1" w:unhideWhenUsed="1"/>
+    <w:lsdException w:name="Table List 6" w:semiHidden="1" w:unhideWhenUsed="1"/>
+    <w:lsdException w:name="Table List 7" w:semiHidden="1" w:unhideWhenUsed="1"/>
+    <w:lsdException w:name="Table List 8" w:semiHidden="1" w:unhideWhenUsed="1"/>
+    <w:lsdException w:name="Table 3D effects 1" w:semiHidden="1" w:unhideWhenUsed="1"/>
+    <w:lsdException w:name="Table 3D effects 2" w:semiHidden="1" w:unhideWhenUsed="1"/>
+    <w:lsdException w:name="Table 3D effects 3" w:semiHidden="1" w:unhideWhenUsed="1"/>
+    <w:lsdException w:name="Table Contemporary" w:semiHidden="1" w:unhideWhenUsed="1"/>
+    <w:lsdException w:name="Table Elegant" w:semiHidden="1" w:unhideWhenUsed="1"/>
+    <w:lsdException w:name="Table Professional" w:semiHidden="1" w:unhideWhenUsed="1"/>
+    <w:lsdException w:name="Table Subtle 1" w:semiHidden="1" w:unhideWhenUsed="1"/>
+    <w:lsdException w:name="Table Subtle 2" w:semiHidden="1" w:unhideWhenUsed="1"/>
+    <w:lsdException w:name="Table Web 1" w:semiHidden="1" w:unhideWhenUsed="1"/>
+    <w:lsdException w:name="Table Web 2" w:semiHidden="1" w:unhideWhenUsed="1"/>
+    <w:lsdException w:name="Table Web 3" w:semiHidden="1" w:unhideWhenUsed="1"/>
+    <w:lsdException w:name="Balloon Text" w:semiHidden="1" w:unhideWhenUsed="1"/>
+    <w:lsdException w:name="Table Grid" w:semiHidden="1" w:uiPriority="59" w:unhideWhenUsed="1"/>
+    <w:lsdException w:name="Table Theme" w:semiHidden="1" w:unhideWhenUsed="1"/>
+    <w:lsdException w:name="Placeholder Text" w:semiHidden="1"/>
+    <w:lsdException w:name="No Spacing" w:uiPriority="1" w:qFormat="1"/>
+    <w:lsdException w:name="Light Shading" w:uiPriority="60"/>
+    <w:lsdException w:name="Light List" w:uiPriority="61"/>
+    <w:lsdException w:name="Light Grid" w:uiPriority="62"/>
+    <w:lsdException w:name="Medium Shading 1" w:uiPriority="63"/>
+    <w:lsdException w:name="Medium Shading 2" w:uiPriority="64"/>
+    <w:lsdException w:name="Medium List 1" w:uiPriority="65"/>
+    <w:lsdException w:name="Medium List 2" w:uiPriority="66"/>
+    <w:lsdException w:name="Medium Grid 1" w:uiPriority="67"/>
+    <w:lsdException w:name="Medium Grid 2" w:uiPriority="68"/>
+    <w:lsdException w:name="Medium Grid 3" w:uiPriority="69"/>
+    <w:lsdException w:name="Dark List" w:uiPriority="70"/>
+    <w:lsdException w:name="Colorful Shading" w:uiPriority="71"/>
+    <w:lsdException w:name="Colorful List" w:uiPriority="72"/>
+    <w:lsdException w:name="Colorful Grid" w:uiPriority="73"/>
+    <w:lsdException w:name="Light Shading Accent 1" w:uiPriority="60"/>
+    <w:lsdException w:name="Light List Accent 1" w:uiPriority="61"/>
+    <w:lsdException w:name="Light Grid Accent 1" w:uiPriority="62"/>
+    <w:lsdException w:name="Medium Shading 1 Accent 1" w:uiPriority="63"/>
+    <w:lsdException w:name="Medium Shading 2 Accent 1" w:uiPriority="64"/>
+    <w:lsdException w:name="Medium List 1 Accent 1" w:uiPriority="65"/>
+    <w:lsdException w:name="Revision" w:semiHidden="1"/>
+    <w:lsdException w:name="List Paragraph" w:uiPriority="34" w:qFormat="1"/>
+    <w:lsdException w:name="Quote" w:uiPriority="29" w:qFormat="1"/>
+    <w:lsdException w:name="Intense Quote" w:uiPriority="30" w:qFormat="1"/>
+    <w:lsdException w:name="Medium List 2 Accent 1" w:uiPriority="66"/>
+    <w:lsdException w:name="Medium Grid 1 Accent 1" w:uiPriority="67"/>
+    <w:lsdException w:name="Medium Grid 2 Accent 1" w:uiPriority="68"/>
+    <w:lsdException w:name="Medium Grid 3 Accent 1" w:uiPriority="69"/>
+    <w:lsdException w:name="Dark List Accent 1" w:uiPriority="70"/>
+    <w:lsdException w:name="Colorful Shading Accent 1" w:uiPriority="71"/>
+    <w:lsdException w:name="Colorful List Accent 1" w:uiPriority="72"/>
+    <w:lsdException w:name="Colorful Grid Accent 1" w:uiPriority="73"/>
+    <w:lsdException w:name="Light Shading Accent 2" w:uiPriority="60"/>
+    <w:lsdException w:name="Light List Accent 2" w:uiPriority="61"/>
+    <w:lsdException w:name="Light Grid Accent 2" w:uiPriority="62"/>
+    <w:lsdException w:name="Medium Shading 1 Accent 2" w:uiPriority="63"/>
+    <w:lsdException w:name="Medium Shading 2 Accent 2" w:uiPriority="64"/>
+    <w:lsdException w:name="Medium List 1 Accent 2" w:uiPriority="65"/>
+    <w:lsdException w:name="Medium List 2 Accent 2" w:uiPriority="66"/>
+    <w:lsdException w:name="Medium Grid 1 Accent 2" w:uiPriority="67"/>
+    <w:lsdException w:name="Medium Grid 2 Accent 2" w:uiPriority="68"/>
+    <w:lsdException w:name="Medium Grid 3 Accent 2" w:uiPriority="69"/>
+    <w:lsdException w:name="Dark List Accent 2" w:uiPriority="70"/>
+    <w:lsdException w:name="Colorful Shading Accent 2" w:uiPriority="71"/>
+    <w:lsdException w:name="Colorful List Accent 2" w:uiPriority="72"/>
+    <w:lsdException w:name="Colorful Grid Accent 2" w:uiPriority="73"/>
+    <w:lsdException w:name="Light Shading Accent 3" w:uiPriority="60"/>
+    <w:lsdException w:name="Light List Accent 3" w:uiPriority="61"/>
+    <w:lsdException w:name="Light Grid Accent 3" w:uiPriority="62"/>
+    <w:lsdException w:name="Medium Shading 1 Accent 3" w:uiPriority="63"/>
+    <w:lsdException w:name="Medium Shading 2 Accent 3" w:uiPriority="64"/>
+    <w:lsdException w:name="Medium List 1 Accent 3" w:uiPriority="65"/>
+    <w:lsdException w:name="Medium List 2 Accent 3" w:uiPriority="66"/>
+    <w:lsdException w:name="Medium Grid 1 Accent 3" w:uiPriority="67"/>
+    <w:lsdException w:name="Medium Grid 2 Accent 3" w:uiPriority="68"/>
+    <w:lsdException w:name="Medium Grid 3 Accent 3" w:uiPriority="69"/>
+    <w:lsdException w:name="Dark List Accent 3" w:uiPriority="70"/>
+    <w:lsdException w:name="Colorful Shading Accent 3" w:uiPriority="71"/>
+    <w:lsdException w:name="Colorful List Accent 3" w:uiPriority="72"/>
+    <w:lsdException w:name="Colorful Grid Accent 3" w:uiPriority="73"/>
+    <w:lsdException w:name="Light Shading Accent 4" w:uiPriority="60"/>
+    <w:lsdException w:name="Light List Accent 4" w:uiPriority="61"/>
+    <w:lsdException w:name="Light Grid Accent 4" w:uiPriority="62"/>
+    <w:lsdException w:name="Medium Shading 1 Accent 4" w:uiPriority="63"/>
+    <w:lsdException w:name="Medium Shading 2 Accent 4" w:uiPriority="64"/>
+    <w:lsdException w:name="Medium List 1 Accent 4" w:uiPriority="65"/>
+    <w:lsdException w:name="Medium List 2 Accent 4" w:uiPriority="66"/>
+    <w:lsdException w:name="Medium Grid 1 Accent 4" w:uiPriority="67"/>
+    <w:lsdException w:name="Medium Grid 2 Accent 4" w:uiPriority="68"/>
+    <w:lsdException w:name="Medium Grid 3 Accent 4" w:uiPriority="69"/>
+    <w:lsdException w:name="Dark List Accent 4" w:uiPriority="70"/>
+    <w:lsdException w:name="Colorful Shading Accent 4" w:uiPriority="71"/>
+    <w:lsdException w:name="Colorful List Accent 4" w:uiPriority="72"/>
+    <w:lsdException w:name="Colorful Grid Accent 4" w:uiPriority="73"/>
+    <w:lsdException w:name="Light Shading Accent 5" w:uiPriority="60"/>
+    <w:lsdException w:name="Light List Accent 5" w:uiPriority="61"/>
+    <w:lsdException w:name="Light Grid Accent 5" w:uiPriority="62"/>
+    <w:lsdException w:name="Medium Shading 1 Accent 5" w:uiPriority="63"/>
+    <w:lsdException w:name="Medium Shading 2 Accent 5" w:uiPriority="64"/>
+    <w:lsdException w:name="Medium List 1 Accent 5" w:uiPriority="65"/>
+    <w:lsdException w:name="Medium List 2 Accent 5" w:uiPriority="66"/>
+    <w:lsdException w:name="Medium Grid 1 Accent 5" w:uiPriority="67"/>
+    <w:lsdException w:name="Medium Grid 2 Accent 5" w:uiPriority="68"/>
+    <w:lsdException w:name="Medium Grid 3 Accent 5" w:uiPriority="69"/>
+    <w:lsdException w:name="Dark List Accent 5" w:uiPriority="70"/>
+    <w:lsdException w:name="Colorful Shading Accent 5" w:uiPriority="71"/>
+    <w:lsdException w:name="Colorful List Accent 5" w:uiPriority="72"/>
+    <w:lsdException w:name="Colorful Grid Accent 5" w:uiPriority="73"/>
+    <w:lsdException w:name="Light Shading Accent 6" w:uiPriority="60"/>
+    <w:lsdException w:name="Light List Accent 6" w:uiPriority="61"/>
+    <w:lsdException w:name="Light Grid Accent 6" w:uiPriority="62"/>
+    <w:lsdException w:name="Medium Shading 1 Accent 6" w:uiPriority="63"/>
+    <w:lsdException w:name="Medium Shading 2 Accent 6" w:uiPriority="64"/>
+    <w:lsdException w:name="Medium List 1 Accent 6" w:uiPriority="65"/>
+    <w:lsdException w:name="Medium List 2 Accent 6" w:uiPriority="66"/>
+    <w:lsdException w:name="Medium Grid 1 Accent 6" w:uiPriority="67"/>
+    <w:lsdException w:name="Medium Grid 2 Accent 6" w:uiPriority="68"/>
+    <w:lsdException w:name="Medium Grid 3 Accent 6" w:uiPriority="69"/>
+    <w:lsdException w:name="Dark List Accent 6" w:uiPriority="70"/>
+    <w:lsdException w:name="Colorful Shading Accent 6" w:uiPriority="71"/>
+    <w:lsdException w:name="Colorful List Accent 6" w:uiPriority="72"/>
+    <w:lsdException w:name="Colorful Grid Accent 6" w:uiPriority="73"/>
+    <w:lsdException w:name="Subtle Emphasis" w:uiPriority="19" w:qFormat="1"/>
+    <w:lsdException w:name="Intense Emphasis" w:uiPriority="21" w:qFormat="1"/>
+    <w:lsdException w:name="Subtle Reference" w:uiPriority="31" w:qFormat="1"/>
+    <w:lsdException w:name="Intense Reference" w:uiPriority="32" w:qFormat="1"/>
+    <w:lsdException w:name="Book Title" w:uiPriority="33" w:qFormat="1"/>
+    <w:lsdException w:name="Bibliography" w:semiHidden="1" w:uiPriority="37" w:unhideWhenUsed="1"/>
+    <w:lsdException w:name="TOC Heading" w:semiHidden="1" w:uiPriority="39" w:unhideWhenUsed="1" w:qFormat="1"/>
+    <w:lsdException w:name="Plain Table 1" w:uiPriority="41"/>
+    <w:lsdException w:name="Plain Table 2" w:uiPriority="42"/>
+    <w:lsdException w:name="Plain Table 3" w:uiPriority="43"/>
+    <w:lsdException w:name="Plain Table 4" w:uiPriority="44"/>
+    <w:lsdException w:name="Plain Table 5" w:uiPriority="45"/>
+    <w:lsdException w:name="Grid Table Light" w:uiPriority="40"/>
+    <w:lsdException w:name="Grid Table 1 Light" w:uiPriority="46"/>
+    <w:lsdException w:name="Grid Table 2" w:uiPriority="47"/>
+    <w:lsdException w:name="Grid Table 3" w:uiPriority="48"/>
+    <w:lsdException w:name="Grid Table 4" w:uiPriority="49"/>
+    <w:lsdException w:name="Grid Table 5 Dark" w:uiPriority="50"/>
+    <w:lsdException w:name="Grid Table 6 Colorful" w:uiPriority="51"/>
+    <w:lsdException w:name="Grid Table 7 Colorful" w:uiPriority="52"/>
+    <w:lsdException w:name="Grid Table 1 Light Accent 1" w:uiPriority="46"/>
+    <w:lsdException w:name="Grid Table 2 Accent 1" w:uiPriority="47"/>
+    <w:lsdException w:name="Grid Table 3 Accent 1" w:uiPriority="48"/>
+    <w:lsdException w:name="Grid Table 4 Accent 1" w:uiPriority="49"/>
+    <w:lsdException w:name="Grid Table 5 Dark Accent 1" w:uiPriority="50"/>
+    <w:lsdException w:name="Grid Table 6 Colorful Accent 1" w:uiPriority="51"/>
+    <w:lsdException w:name="Grid Table 7 Colorful Accent 1" w:uiPriority="52"/>
+    <w:lsdException w:name="Grid Table 1 Light Accent 2" w:uiPriority="46"/>
+    <w:lsdException w:name="Grid Table 2 Accent 2" w:uiPriority="47"/>
+    <w:lsdException w:name="Grid Table 3 Accent 2" w:uiPriority="48"/>
+    <w:lsdException w:name="Grid Table 4 Accent 2" w:uiPriority="49"/>
+    <w:lsdException w:name="Grid Table 5 Dark Accent 2" w:uiPriority="50"/>
+    <w:lsdException w:name="Grid Table 6 Colorful Accent 2" w:uiPriority="51"/>
+    <w:lsdException w:name="Grid Table 7 Colorful Accent 2" w:uiPriority="52"/>
+    <w:lsdException w:name="Grid Table 1 Light Accent 3" w:uiPriority="46"/>
+    <w:lsdException w:name="Grid Table 2 Accent 3" w:uiPriority="47"/>
+    <w:lsdException w:name="Grid Table 3 Accent 3" w:uiPriority="48"/>
+    <w:lsdException w:name="Grid Table 4 Accent 3" w:uiPriority="49"/>
+    <w:lsdException w:name="Grid Table 5 Dark Accent 3" w:uiPriority="50"/>
+    <w:lsdException w:name="Grid Table 6 Colorful Accent 3" w:uiPriority="51"/>
+    <w:lsdException w:name="Grid Table 7 Colorful Accent 3" w:uiPriority="52"/>
+    <w:lsdException w:name="Grid Table 1 Light Accent 4" w:uiPriority="46"/>
+    <w:lsdException w:name="Grid Table 2 Accent 4" w:uiPriority="47"/>
+    <w:lsdException w:name="Grid Table 3 Accent 4" w:uiPriority="48"/>
+    <w:lsdException w:name="Grid Table 4 Accent 4" w:uiPriority="49"/>
+    <w:lsdException w:name="Grid Table 5 Dark Accent 4" w:uiPriority="50"/>
+    <w:lsdException w:name="Grid Table 6 Colorful Accent 4" w:uiPriority="51"/>
+    <w:lsdException w:name="Grid Table 7 Colorful Accent 4" w:uiPriority="52"/>
+    <w:lsdException w:name="Grid Table 1 Light Accent 5" w:uiPriority="46"/>
+    <w:lsdException w:name="Grid Table 2 Accent 5" w:uiPriority="47"/>
+    <w:lsdException w:name="Grid Table 3 Accent 5" w:uiPriority="48"/>
+    <w:lsdException w:name="Grid Table 4 Accent 5" w:uiPriority="49"/>
+    <w:lsdException w:name="Grid Table 5 Dark Accent 5" w:uiPriority="50"/>
+    <w:lsdException w:name="Grid Table 6 Colorful Accent 5" w:uiPriority="51"/>
+    <w:lsdException w:name="Grid Table 7 Colorful Accent 5" w:uiPriority="52"/>
+    <w:lsdException w:name="Grid Table 1 Light Accent 6" w:uiPriority="46"/>
+    <w:lsdException w:name="Grid Table 2 Accent 6" w:uiPriority="47"/>
+    <w:lsdException w:name="Grid Table 3 Accent 6" w:uiPriority="48"/>
+    <w:lsdException w:name="Grid Table 4 Accent 6" w:uiPriority="49"/>
+    <w:lsdException w:name="Grid Table 5 Dark Accent 6" w:uiPriority="50"/>
+    <w:lsdException w:name="Grid Table 6 Colorful Accent 6" w:uiPriority="51"/>
+    <w:lsdException w:name="Grid Table 7 Colorful Accent 6" w:uiPriority="52"/>
+    <w:lsdException w:name="List Table 1 Light" w:uiPriority="46"/>
+    <w:lsdException w:name="List Table 2" w:uiPriority="47"/>
+    <w:lsdException w:name="List Table 3" w:uiPriority="48"/>
+    <w:lsdException w:name="List Table 4" w:uiPriority="49"/>
+    <w:lsdException w:name="List Table 5 Dark" w:uiPriority="50"/>
+    <w:lsdException w:name="List Table 6 Colorful" w:uiPriority="51"/>
+    <w:lsdException w:name="List Table 7 Colorful" w:uiPriority="52"/>
+    <w:lsdException w:name="List Table 1 Light Accent 1" w:uiPriority="46"/>
+    <w:lsdException w:name="List Table 2 Accent 1" w:uiPriority="47"/>
+    <w:lsdException w:name="List Table 3 Accent 1" w:uiPriority="48"/>
+    <w:lsdException w:name="List Table 4 Accent 1" w:uiPriority="49"/>
+    <w:lsdException w:name="List Table 5 Dark Accent 1" w:uiPriority="50"/>
+    <w:lsdException w:name="List Table 6 Colorful Accent 1" w:uiPriority="51"/>
+    <w:lsdException w:name="List Table 7 Colorful Accent 1" w:uiPriority="52"/>
+    <w:lsdException w:name="List Table 1 Light Accent 2" w:uiPriority="46"/>
+    <w:lsdException w:name="List Table 2 Accent 2" w:uiPriority="47"/>
+    <w:lsdException w:name="List Table 3 Accent 2" w:uiPriority="48"/>
+    <w:lsdException w:name="List Table 4 Accent 2" w:uiPriority="49"/>
+    <w:lsdException w:name="List Table 5 Dark Accent 2" w:uiPriority="50"/>
+    <w:lsdException w:name="List Table 6 Colorful Accent 2" w:uiPriority="51"/>
+    <w:lsdException w:name="List Table 7 Colorful Accent 2" w:uiPriority="52"/>
+    <w:lsdException w:name="List Table 1 Light Accent 3" w:uiPriority="46"/>
+    <w:lsdException w:name="List Table 2 Accent 3" w:uiPriority="47"/>
+    <w:lsdException w:name="List Table 3 Accent 3" w:uiPriority="48"/>
+    <w:lsdException w:name="List Table 4 Accent 3" w:uiPriority="49"/>
+    <w:lsdException w:name="List Table 5 Dark Accent 3" w:uiPriority="50"/>
+    <w:lsdException w:name="List Table 6 Colorful Accent 3" w:uiPriority="51"/>
+    <w:lsdException w:name="List Table 7 Colorful Accent 3" w:uiPriority="52"/>
+    <w:lsdException w:name="List Table 1 Light Accent 4" w:uiPriority="46"/>
+    <w:lsdException w:name="List Table 2 Accent 4" w:uiPriority="47"/>
+    <w:lsdException w:name="List Table 3 Accent 4" w:uiPriority="48"/>
+    <w:lsdException w:name="List Table 4 Accent 4" w:uiPriority="49"/>
+    <w:lsdException w:name="List Table 5 Dark Accent 4" w:uiPriority="50"/>
+    <w:lsdException w:name="List Table 6 Colorful Accent 4" w:uiPriority="51"/>
+    <w:lsdException w:name="List Table 7 Colorful Accent 4" w:uiPriority="52"/>
+    <w:lsdException w:name="List Table 1 Light Accent 5" w:uiPriority="46"/>
+    <w:lsdException w:name="List Table 2 Accent 5" w:uiPriority="47"/>
+    <w:lsdException w:name="List Table 3 Accent 5" w:uiPriority="48"/>
+    <w:lsdException w:name="List Table 4 Accent 5" w:uiPriority="49"/>
+    <w:lsdException w:name="List Table 5 Dark Accent 5" w:uiPriority="50"/>
+    <w:lsdException w:name="List Table 6 Colorful Accent 5" w:uiPriority="51"/>
+    <w:lsdException w:name="List Table 7 Colorful Accent 5" w:uiPriority="52"/>
+    <w:lsdException w:name="List Table 1 Light Accent 6" w:uiPriority="46"/>
+    <w:lsdException w:name="List Table 2 Accent 6" w:uiPriority="47"/>
+    <w:lsdException w:name="List Table 3 Accent 6" w:uiPriority="48"/>
+    <w:lsdException w:name="List Table 4 Accent 6" w:uiPriority="49"/>
+    <w:lsdException w:name="List Table 5 Dark Accent 6" w:uiPriority="50"/>
+    <w:lsdException w:name="List Table 6 Colorful Accent 6" w:uiPriority="51"/>
+    <w:lsdException w:name="List Table 7 Colorful Accent 6" w:uiPriority="52"/>
+    <w:lsdException w:name="Mention" w:semiHidden="1" w:unhideWhenUsed="1"/>
+    <w:lsdException w:name="Smart Hyperlink" w:semiHidden="1" w:unhideWhenUsed="1"/>
+    <w:lsdException w:name="Hashtag" w:semiHidden="1" w:unhideWhenUsed="1"/>
+    <w:lsdException w:name="Unresolved Mention" w:semiHidden="1" w:unhideWhenUsed="1"/>
   </w:latentStyles>
   <w:style w:type="paragraph" w:default="1" w:styleId="Normal">
     <w:name w:val="Normal"/>
@@ -62411,7 +62652,6 @@
     <w:uiPriority w:val="99"/>
     <w:semiHidden/>
     <w:unhideWhenUsed/>
-    <w:qFormat/>
     <w:tblPr>
       <w:tblInd w:w="0" w:type="dxa"/>
       <w:tblCellMar>
